--- a/47564644ZhuJinfengProject_v3.docx
+++ b/47564644ZhuJinfengProject_v3.docx
@@ -5573,13 +5573,7 @@
         <w:rPr>
           <w:rFonts w:ascii="Arial" w:hAnsi="Arial" w:cs="Arial"/>
         </w:rPr>
-        <w:t xml:space="preserve">the </w:t>
-      </w:r>
-      <w:r>
-        <w:rPr>
-          <w:rFonts w:ascii="Arial" w:hAnsi="Arial" w:cs="Arial"/>
-        </w:rPr>
-        <w:t xml:space="preserve">reason of </w:t>
+        <w:t xml:space="preserve">the reason of </w:t>
       </w:r>
       <w:r>
         <w:rPr>
@@ -10233,6 +10227,7 @@
       <w:r>
         <w:rPr>
           <w:rFonts w:ascii="Arial" w:hAnsi="Arial" w:cs="Arial"/>
+          <w:noProof/>
         </w:rPr>
         <w:lastRenderedPageBreak/>
         <w:drawing>
@@ -10283,6 +10278,7 @@
       <w:r>
         <w:rPr>
           <w:rFonts w:ascii="Arial" w:hAnsi="Arial" w:cs="Arial"/>
+          <w:noProof/>
         </w:rPr>
         <w:drawing>
           <wp:inline distT="0" distB="0" distL="0" distR="0" wp14:anchorId="05997C2A" wp14:editId="09585D40">
@@ -10332,6 +10328,7 @@
       <w:r>
         <w:rPr>
           <w:rFonts w:ascii="Arial" w:hAnsi="Arial" w:cs="Arial"/>
+          <w:noProof/>
         </w:rPr>
         <w:drawing>
           <wp:inline distT="0" distB="0" distL="0" distR="0" wp14:anchorId="2D9780E9" wp14:editId="5FE26F84">
@@ -10381,6 +10378,7 @@
       <w:r>
         <w:rPr>
           <w:rFonts w:ascii="Arial" w:hAnsi="Arial" w:cs="Arial"/>
+          <w:noProof/>
         </w:rPr>
         <w:lastRenderedPageBreak/>
         <w:drawing>
@@ -10489,13 +10487,7 @@
         <w:rPr>
           <w:rFonts w:ascii="Arial" w:hAnsi="Arial" w:cs="Arial"/>
         </w:rPr>
-        <w:t>more than 50% of the population</w:t>
-      </w:r>
-      <w:r>
-        <w:rPr>
-          <w:rFonts w:ascii="Arial" w:hAnsi="Arial" w:cs="Arial"/>
-        </w:rPr>
-        <w:t xml:space="preserve"> in California resided in those counties</w:t>
+        <w:t>more than 50% of the population in California resided in those counties</w:t>
       </w:r>
       <w:r>
         <w:rPr>
@@ -11449,12 +11441,16 @@
     </w:p>
     <w:p>
       <w:pPr>
-        <w:spacing w:after="60" w:line="276" w:lineRule="auto"/>
-        <w:jc w:val="both"/>
-        <w:rPr>
-          <w:rFonts w:ascii="Arial" w:hAnsi="Arial" w:cs="Arial"/>
-        </w:rPr>
-      </w:pPr>
+        <w:rPr>
+          <w:rFonts w:ascii="Arial" w:hAnsi="Arial" w:cs="Arial"/>
+        </w:rPr>
+      </w:pPr>
+      <w:r>
+        <w:rPr>
+          <w:rFonts w:ascii="Arial" w:hAnsi="Arial" w:cs="Arial"/>
+        </w:rPr>
+        <w:br w:type="page"/>
+      </w:r>
     </w:p>
     <w:p>
       <w:pPr>
@@ -11475,6 +11471,7 @@
           <w:sz w:val="22"/>
           <w:szCs w:val="22"/>
         </w:rPr>
+        <w:lastRenderedPageBreak/>
         <w:t>Appendix B – Contextualisation Notes</w:t>
       </w:r>
       <w:bookmarkEnd w:id="9"/>
@@ -11485,17 +11482,1812 @@
         <w:jc w:val="both"/>
         <w:rPr>
           <w:rFonts w:ascii="Arial" w:hAnsi="Arial" w:cs="Arial"/>
-        </w:rPr>
-      </w:pPr>
-    </w:p>
-    <w:p>
-      <w:pPr>
+          <w:b/>
+          <w:bCs/>
+          <w:color w:val="1F3864" w:themeColor="accent1" w:themeShade="80"/>
+        </w:rPr>
+      </w:pPr>
+      <w:r>
+        <w:rPr>
+          <w:rFonts w:ascii="Arial" w:hAnsi="Arial" w:cs="Arial"/>
+          <w:b/>
+          <w:bCs/>
+          <w:color w:val="1F3864" w:themeColor="accent1" w:themeShade="80"/>
+        </w:rPr>
+        <w:t xml:space="preserve">Business </w:t>
+      </w:r>
+      <w:r>
+        <w:rPr>
+          <w:rFonts w:ascii="Arial" w:hAnsi="Arial" w:cs="Arial" w:hint="eastAsia"/>
+          <w:b/>
+          <w:bCs/>
+          <w:color w:val="1F3864" w:themeColor="accent1" w:themeShade="80"/>
+        </w:rPr>
+        <w:t>Understanding</w:t>
+      </w:r>
+    </w:p>
+    <w:p>
+      <w:pPr>
+        <w:pStyle w:val="ListParagraph"/>
+        <w:numPr>
+          <w:ilvl w:val="0"/>
+          <w:numId w:val="30"/>
+        </w:numPr>
         <w:spacing w:after="60" w:line="276" w:lineRule="auto"/>
-        <w:jc w:val="both"/>
-        <w:rPr>
-          <w:rFonts w:ascii="Arial" w:hAnsi="Arial" w:cs="Arial"/>
-        </w:rPr>
-      </w:pPr>
+        <w:ind w:left="420" w:hanging="420"/>
+        <w:jc w:val="both"/>
+        <w:rPr>
+          <w:rFonts w:ascii="Arial" w:hAnsi="Arial" w:cs="Arial"/>
+          <w:b/>
+          <w:bCs/>
+        </w:rPr>
+      </w:pPr>
+      <w:r>
+        <w:rPr>
+          <w:rFonts w:ascii="Arial" w:hAnsi="Arial" w:cs="Arial"/>
+          <w:b/>
+          <w:bCs/>
+        </w:rPr>
+        <w:t xml:space="preserve">Determine the </w:t>
+      </w:r>
+      <w:r>
+        <w:rPr>
+          <w:rFonts w:ascii="Arial" w:hAnsi="Arial" w:cs="Arial"/>
+          <w:b/>
+          <w:bCs/>
+        </w:rPr>
+        <w:t>B</w:t>
+      </w:r>
+      <w:r>
+        <w:rPr>
+          <w:rFonts w:ascii="Arial" w:hAnsi="Arial" w:cs="Arial"/>
+          <w:b/>
+          <w:bCs/>
+        </w:rPr>
+        <w:t xml:space="preserve">usiness </w:t>
+      </w:r>
+      <w:r>
+        <w:rPr>
+          <w:rFonts w:ascii="Arial" w:hAnsi="Arial" w:cs="Arial"/>
+          <w:b/>
+          <w:bCs/>
+        </w:rPr>
+        <w:t>O</w:t>
+      </w:r>
+      <w:r>
+        <w:rPr>
+          <w:rFonts w:ascii="Arial" w:hAnsi="Arial" w:cs="Arial"/>
+          <w:b/>
+          <w:bCs/>
+        </w:rPr>
+        <w:t>bjectives</w:t>
+      </w:r>
+    </w:p>
+    <w:p>
+      <w:pPr>
+        <w:pStyle w:val="ListParagraph"/>
+        <w:numPr>
+          <w:ilvl w:val="1"/>
+          <w:numId w:val="30"/>
+        </w:numPr>
+        <w:spacing w:after="60" w:line="276" w:lineRule="auto"/>
+        <w:ind w:left="434"/>
+        <w:jc w:val="both"/>
+        <w:rPr>
+          <w:rFonts w:ascii="Arial" w:hAnsi="Arial" w:cs="Arial"/>
+        </w:rPr>
+      </w:pPr>
+      <w:r>
+        <w:rPr>
+          <w:rFonts w:ascii="Arial" w:hAnsi="Arial" w:cs="Arial"/>
+        </w:rPr>
+        <w:t>B</w:t>
+      </w:r>
+      <w:r>
+        <w:rPr>
+          <w:rFonts w:ascii="Arial" w:hAnsi="Arial" w:cs="Arial"/>
+        </w:rPr>
+        <w:t>ackground</w:t>
+      </w:r>
+    </w:p>
+    <w:p>
+      <w:pPr>
+        <w:spacing w:after="60" w:line="276" w:lineRule="auto"/>
+        <w:ind w:left="448"/>
+        <w:jc w:val="both"/>
+        <w:rPr>
+          <w:rFonts w:ascii="Arial" w:hAnsi="Arial" w:cs="Arial"/>
+        </w:rPr>
+      </w:pPr>
+      <w:r>
+        <w:rPr>
+          <w:rFonts w:ascii="Arial" w:hAnsi="Arial" w:cs="Arial"/>
+        </w:rPr>
+        <w:t>Stroke has become the most fatal disease in Australia</w:t>
+      </w:r>
+      <w:r>
+        <w:rPr>
+          <w:rFonts w:ascii="Arial" w:hAnsi="Arial" w:cs="Arial"/>
+        </w:rPr>
+        <w:t xml:space="preserve"> and hence raised the attention of </w:t>
+      </w:r>
+      <w:r>
+        <w:rPr>
+          <w:rFonts w:ascii="Arial" w:hAnsi="Arial" w:cs="Arial"/>
+        </w:rPr>
+        <w:t>Stroke Foundation (SF) Australia</w:t>
+      </w:r>
+      <w:r>
+        <w:rPr>
+          <w:rFonts w:ascii="Arial" w:hAnsi="Arial" w:cs="Arial"/>
+        </w:rPr>
+        <w:t>, who wishes to understand the associated risk factors to facilitate their work on stroke prevention, detection and support for all Australians.</w:t>
+      </w:r>
+    </w:p>
+    <w:p>
+      <w:pPr>
+        <w:spacing w:after="60" w:line="276" w:lineRule="auto"/>
+        <w:jc w:val="both"/>
+        <w:rPr>
+          <w:rFonts w:ascii="Arial" w:hAnsi="Arial" w:cs="Arial"/>
+        </w:rPr>
+      </w:pPr>
+    </w:p>
+    <w:p>
+      <w:pPr>
+        <w:pStyle w:val="ListParagraph"/>
+        <w:numPr>
+          <w:ilvl w:val="1"/>
+          <w:numId w:val="30"/>
+        </w:numPr>
+        <w:spacing w:after="60" w:line="276" w:lineRule="auto"/>
+        <w:ind w:left="434"/>
+        <w:jc w:val="both"/>
+        <w:rPr>
+          <w:rFonts w:ascii="Arial" w:hAnsi="Arial" w:cs="Arial"/>
+        </w:rPr>
+      </w:pPr>
+      <w:r>
+        <w:rPr>
+          <w:rFonts w:ascii="Arial" w:hAnsi="Arial" w:cs="Arial"/>
+        </w:rPr>
+        <w:t>Environment</w:t>
+      </w:r>
+    </w:p>
+    <w:p>
+      <w:pPr>
+        <w:pStyle w:val="ListParagraph"/>
+        <w:spacing w:after="60" w:line="276" w:lineRule="auto"/>
+        <w:ind w:left="434"/>
+        <w:jc w:val="both"/>
+        <w:rPr>
+          <w:rFonts w:ascii="Arial" w:hAnsi="Arial" w:cs="Arial"/>
+        </w:rPr>
+      </w:pPr>
+      <w:r>
+        <w:rPr>
+          <w:rFonts w:ascii="Arial" w:hAnsi="Arial" w:cs="Arial"/>
+        </w:rPr>
+        <w:t xml:space="preserve">The </w:t>
+      </w:r>
+      <w:r>
+        <w:rPr>
+          <w:rFonts w:ascii="Arial" w:hAnsi="Arial" w:cs="Arial"/>
+        </w:rPr>
+        <w:t xml:space="preserve">key </w:t>
+      </w:r>
+      <w:r>
+        <w:rPr>
+          <w:rFonts w:ascii="Arial" w:hAnsi="Arial" w:cs="Arial"/>
+        </w:rPr>
+        <w:t xml:space="preserve">concern </w:t>
+      </w:r>
+      <w:r>
+        <w:rPr>
+          <w:rFonts w:ascii="Arial" w:hAnsi="Arial" w:cs="Arial"/>
+        </w:rPr>
+        <w:t xml:space="preserve">relates to </w:t>
+      </w:r>
+      <w:r>
+        <w:rPr>
+          <w:rFonts w:ascii="Arial" w:hAnsi="Arial" w:cs="Arial"/>
+        </w:rPr>
+        <w:t xml:space="preserve">the </w:t>
+      </w:r>
+      <w:r>
+        <w:rPr>
+          <w:rFonts w:ascii="Arial" w:hAnsi="Arial" w:cs="Arial"/>
+        </w:rPr>
+        <w:t xml:space="preserve">death from </w:t>
+      </w:r>
+      <w:r>
+        <w:rPr>
+          <w:rFonts w:ascii="Arial" w:hAnsi="Arial" w:cs="Arial"/>
+        </w:rPr>
+        <w:t xml:space="preserve">stroke in Australia while the analysis </w:t>
+      </w:r>
+      <w:r>
+        <w:rPr>
+          <w:rFonts w:ascii="Arial" w:hAnsi="Arial" w:cs="Arial"/>
+        </w:rPr>
+        <w:t>is</w:t>
+      </w:r>
+      <w:r>
+        <w:rPr>
+          <w:rFonts w:ascii="Arial" w:hAnsi="Arial" w:cs="Arial"/>
+        </w:rPr>
+        <w:t xml:space="preserve"> based on </w:t>
+      </w:r>
+      <w:r>
+        <w:rPr>
+          <w:rFonts w:ascii="Arial" w:hAnsi="Arial" w:cs="Arial"/>
+        </w:rPr>
+        <w:t xml:space="preserve">the </w:t>
+      </w:r>
+      <w:r>
+        <w:rPr>
+          <w:rFonts w:ascii="Arial" w:hAnsi="Arial" w:cs="Arial"/>
+        </w:rPr>
+        <w:t xml:space="preserve">US </w:t>
+      </w:r>
+      <w:r>
+        <w:rPr>
+          <w:rFonts w:ascii="Arial" w:hAnsi="Arial" w:cs="Arial"/>
+        </w:rPr>
+        <w:t>stroke mortality</w:t>
+      </w:r>
+      <w:r>
+        <w:rPr>
+          <w:rFonts w:ascii="Arial" w:hAnsi="Arial" w:cs="Arial"/>
+        </w:rPr>
+        <w:t xml:space="preserve">, </w:t>
+      </w:r>
+      <w:r>
+        <w:rPr>
+          <w:rFonts w:ascii="Arial" w:hAnsi="Arial" w:cs="Arial"/>
+        </w:rPr>
+        <w:t>incidence</w:t>
+      </w:r>
+      <w:r>
+        <w:rPr>
+          <w:rFonts w:ascii="Arial" w:hAnsi="Arial" w:cs="Arial"/>
+        </w:rPr>
+        <w:t xml:space="preserve"> and other s</w:t>
+      </w:r>
+      <w:r>
+        <w:rPr>
+          <w:rFonts w:ascii="Arial" w:hAnsi="Arial" w:cs="Arial"/>
+        </w:rPr>
+        <w:t xml:space="preserve">ocial determinants </w:t>
+      </w:r>
+      <w:r>
+        <w:rPr>
+          <w:rFonts w:ascii="Arial" w:hAnsi="Arial" w:cs="Arial"/>
+        </w:rPr>
+        <w:t>data in the year of 2015.</w:t>
+      </w:r>
+    </w:p>
+    <w:p>
+      <w:pPr>
+        <w:pStyle w:val="ListParagraph"/>
+        <w:spacing w:after="60" w:line="276" w:lineRule="auto"/>
+        <w:ind w:left="434"/>
+        <w:jc w:val="both"/>
+        <w:rPr>
+          <w:rFonts w:ascii="Arial" w:hAnsi="Arial" w:cs="Arial"/>
+        </w:rPr>
+      </w:pPr>
+    </w:p>
+    <w:p>
+      <w:pPr>
+        <w:pStyle w:val="ListParagraph"/>
+        <w:numPr>
+          <w:ilvl w:val="1"/>
+          <w:numId w:val="30"/>
+        </w:numPr>
+        <w:spacing w:after="60" w:line="276" w:lineRule="auto"/>
+        <w:ind w:left="434"/>
+        <w:jc w:val="both"/>
+        <w:rPr>
+          <w:rFonts w:ascii="Arial" w:hAnsi="Arial" w:cs="Arial"/>
+        </w:rPr>
+      </w:pPr>
+      <w:r>
+        <w:rPr>
+          <w:rFonts w:ascii="Arial" w:hAnsi="Arial" w:cs="Arial"/>
+        </w:rPr>
+        <w:t>Reason</w:t>
+      </w:r>
+      <w:r>
+        <w:rPr>
+          <w:rFonts w:ascii="Arial" w:hAnsi="Arial" w:cs="Arial"/>
+        </w:rPr>
+        <w:t xml:space="preserve"> </w:t>
+      </w:r>
+      <w:r>
+        <w:rPr>
+          <w:rFonts w:ascii="Arial" w:hAnsi="Arial" w:cs="Arial"/>
+        </w:rPr>
+        <w:t xml:space="preserve">of </w:t>
+      </w:r>
+      <w:r>
+        <w:rPr>
+          <w:rFonts w:ascii="Arial" w:hAnsi="Arial" w:cs="Arial"/>
+        </w:rPr>
+        <w:t xml:space="preserve">the </w:t>
+      </w:r>
+      <w:r>
+        <w:rPr>
+          <w:rFonts w:ascii="Arial" w:hAnsi="Arial" w:cs="Arial"/>
+        </w:rPr>
+        <w:t>A</w:t>
+      </w:r>
+      <w:r>
+        <w:rPr>
+          <w:rFonts w:ascii="Arial" w:hAnsi="Arial" w:cs="Arial"/>
+        </w:rPr>
+        <w:t>nalysis</w:t>
+      </w:r>
+    </w:p>
+    <w:p>
+      <w:pPr>
+        <w:pStyle w:val="ListParagraph"/>
+        <w:spacing w:after="60" w:line="276" w:lineRule="auto"/>
+        <w:ind w:left="434"/>
+        <w:jc w:val="both"/>
+        <w:rPr>
+          <w:rFonts w:ascii="Arial" w:hAnsi="Arial" w:cs="Arial"/>
+        </w:rPr>
+      </w:pPr>
+      <w:r>
+        <w:rPr>
+          <w:rFonts w:ascii="Arial" w:hAnsi="Arial" w:cs="Arial"/>
+        </w:rPr>
+        <w:t xml:space="preserve">SF </w:t>
+      </w:r>
+      <w:r>
+        <w:rPr>
+          <w:rFonts w:ascii="Arial" w:hAnsi="Arial" w:cs="Arial"/>
+        </w:rPr>
+        <w:t xml:space="preserve">wishes to </w:t>
+      </w:r>
+      <w:r>
+        <w:rPr>
+          <w:rFonts w:ascii="Arial" w:hAnsi="Arial" w:cs="Arial"/>
+        </w:rPr>
+        <w:t>gain some initial insights into the risk factors of stroke death under the US environment</w:t>
+      </w:r>
+      <w:r>
+        <w:rPr>
+          <w:rFonts w:ascii="Arial" w:hAnsi="Arial" w:cs="Arial"/>
+        </w:rPr>
+        <w:t xml:space="preserve">, </w:t>
+      </w:r>
+      <w:r>
+        <w:rPr>
+          <w:rFonts w:ascii="Arial" w:hAnsi="Arial" w:cs="Arial"/>
+        </w:rPr>
+        <w:t xml:space="preserve">with the hope </w:t>
+      </w:r>
+      <w:r>
+        <w:rPr>
+          <w:rFonts w:ascii="Arial" w:hAnsi="Arial" w:cs="Arial"/>
+        </w:rPr>
+        <w:t xml:space="preserve">of </w:t>
+      </w:r>
+      <w:r>
+        <w:rPr>
+          <w:rFonts w:ascii="Arial" w:hAnsi="Arial" w:cs="Arial"/>
+        </w:rPr>
+        <w:t>facilitating</w:t>
+      </w:r>
+      <w:r>
+        <w:rPr>
+          <w:rFonts w:ascii="Arial" w:hAnsi="Arial" w:cs="Arial"/>
+        </w:rPr>
+        <w:t xml:space="preserve"> </w:t>
+      </w:r>
+      <w:r>
+        <w:rPr>
+          <w:rFonts w:ascii="Arial" w:hAnsi="Arial" w:cs="Arial"/>
+        </w:rPr>
+        <w:t>its</w:t>
+      </w:r>
+      <w:r>
+        <w:rPr>
+          <w:rFonts w:ascii="Arial" w:hAnsi="Arial" w:cs="Arial"/>
+        </w:rPr>
+        <w:t xml:space="preserve"> </w:t>
+      </w:r>
+      <w:r>
+        <w:rPr>
+          <w:rFonts w:ascii="Arial" w:hAnsi="Arial" w:cs="Arial"/>
+        </w:rPr>
+        <w:t>further</w:t>
+      </w:r>
+      <w:r>
+        <w:rPr>
+          <w:rFonts w:ascii="Arial" w:hAnsi="Arial" w:cs="Arial"/>
+        </w:rPr>
+        <w:t xml:space="preserve"> exploration and </w:t>
+      </w:r>
+      <w:r>
+        <w:rPr>
+          <w:rFonts w:ascii="Arial" w:hAnsi="Arial" w:cs="Arial"/>
+        </w:rPr>
+        <w:t>investigation in Australia</w:t>
+      </w:r>
+      <w:r>
+        <w:rPr>
+          <w:rFonts w:ascii="Arial" w:hAnsi="Arial" w:cs="Arial"/>
+        </w:rPr>
+        <w:t>.</w:t>
+      </w:r>
+      <w:r>
+        <w:rPr>
+          <w:rFonts w:ascii="Arial" w:hAnsi="Arial" w:cs="Arial"/>
+        </w:rPr>
+        <w:t xml:space="preserve"> </w:t>
+      </w:r>
+    </w:p>
+    <w:p>
+      <w:pPr>
+        <w:spacing w:after="60" w:line="276" w:lineRule="auto"/>
+        <w:jc w:val="both"/>
+        <w:rPr>
+          <w:rFonts w:ascii="Arial" w:hAnsi="Arial" w:cs="Arial"/>
+        </w:rPr>
+      </w:pPr>
+    </w:p>
+    <w:p>
+      <w:pPr>
+        <w:pStyle w:val="ListParagraph"/>
+        <w:numPr>
+          <w:ilvl w:val="0"/>
+          <w:numId w:val="30"/>
+        </w:numPr>
+        <w:spacing w:after="60" w:line="276" w:lineRule="auto"/>
+        <w:ind w:left="420" w:hanging="420"/>
+        <w:jc w:val="both"/>
+        <w:rPr>
+          <w:rFonts w:ascii="Arial" w:hAnsi="Arial" w:cs="Arial"/>
+          <w:b/>
+          <w:bCs/>
+        </w:rPr>
+      </w:pPr>
+      <w:r>
+        <w:rPr>
+          <w:rFonts w:ascii="Arial" w:hAnsi="Arial" w:cs="Arial"/>
+          <w:b/>
+          <w:bCs/>
+        </w:rPr>
+        <w:t>Assess the situation</w:t>
+      </w:r>
+    </w:p>
+    <w:p>
+      <w:pPr>
+        <w:pStyle w:val="ListParagraph"/>
+        <w:numPr>
+          <w:ilvl w:val="1"/>
+          <w:numId w:val="30"/>
+        </w:numPr>
+        <w:spacing w:after="60" w:line="276" w:lineRule="auto"/>
+        <w:ind w:left="434"/>
+        <w:jc w:val="both"/>
+        <w:rPr>
+          <w:rFonts w:ascii="Arial" w:hAnsi="Arial" w:cs="Arial"/>
+        </w:rPr>
+      </w:pPr>
+      <w:r>
+        <w:rPr>
+          <w:rFonts w:ascii="Arial" w:hAnsi="Arial" w:cs="Arial"/>
+        </w:rPr>
+        <w:t>A</w:t>
+      </w:r>
+      <w:r>
+        <w:rPr>
+          <w:rFonts w:ascii="Arial" w:hAnsi="Arial" w:cs="Arial"/>
+        </w:rPr>
+        <w:t xml:space="preserve">vailable </w:t>
+      </w:r>
+      <w:r>
+        <w:rPr>
+          <w:rFonts w:ascii="Arial" w:hAnsi="Arial" w:cs="Arial"/>
+        </w:rPr>
+        <w:t>R</w:t>
+      </w:r>
+      <w:r>
+        <w:rPr>
+          <w:rFonts w:ascii="Arial" w:hAnsi="Arial" w:cs="Arial"/>
+        </w:rPr>
+        <w:t>esources</w:t>
+      </w:r>
+    </w:p>
+    <w:p>
+      <w:pPr>
+        <w:pStyle w:val="ListParagraph"/>
+        <w:numPr>
+          <w:ilvl w:val="0"/>
+          <w:numId w:val="32"/>
+        </w:numPr>
+        <w:spacing w:after="60" w:line="276" w:lineRule="auto"/>
+        <w:jc w:val="both"/>
+        <w:rPr>
+          <w:rFonts w:ascii="Arial" w:hAnsi="Arial" w:cs="Arial"/>
+        </w:rPr>
+      </w:pPr>
+      <w:r>
+        <w:rPr>
+          <w:rFonts w:ascii="Arial" w:hAnsi="Arial" w:cs="Arial"/>
+        </w:rPr>
+        <w:t xml:space="preserve">US </w:t>
+      </w:r>
+      <w:r>
+        <w:rPr>
+          <w:rFonts w:ascii="Arial" w:hAnsi="Arial" w:cs="Arial"/>
+        </w:rPr>
+        <w:t xml:space="preserve">publicly available datasets on </w:t>
+      </w:r>
+      <w:r>
+        <w:rPr>
+          <w:rFonts w:ascii="Arial" w:hAnsi="Arial" w:cs="Arial"/>
+        </w:rPr>
+        <w:t xml:space="preserve">stroke </w:t>
+      </w:r>
+      <w:r>
+        <w:rPr>
+          <w:rFonts w:ascii="Arial" w:hAnsi="Arial" w:cs="Arial"/>
+        </w:rPr>
+        <w:t>mortality</w:t>
+      </w:r>
+      <w:r>
+        <w:rPr>
+          <w:rFonts w:ascii="Arial" w:hAnsi="Arial" w:cs="Arial"/>
+        </w:rPr>
+        <w:t xml:space="preserve"> and </w:t>
+      </w:r>
+      <w:r>
+        <w:rPr>
+          <w:rFonts w:ascii="Arial" w:hAnsi="Arial" w:cs="Arial"/>
+        </w:rPr>
+        <w:t xml:space="preserve">incidence as well as US poverty, health insurance, income and population information </w:t>
+      </w:r>
+      <w:r>
+        <w:rPr>
+          <w:rFonts w:ascii="Arial" w:hAnsi="Arial" w:cs="Arial"/>
+        </w:rPr>
+        <w:t xml:space="preserve">on a national level </w:t>
+      </w:r>
+      <w:r>
+        <w:rPr>
+          <w:rFonts w:ascii="Arial" w:hAnsi="Arial" w:cs="Arial"/>
+        </w:rPr>
+        <w:t>for the 2015 calendar year</w:t>
+      </w:r>
+      <w:r>
+        <w:rPr>
+          <w:rFonts w:ascii="Arial" w:hAnsi="Arial" w:cs="Arial"/>
+        </w:rPr>
+        <w:t>.</w:t>
+      </w:r>
+      <w:r>
+        <w:rPr>
+          <w:rFonts w:ascii="Arial" w:hAnsi="Arial" w:cs="Arial"/>
+        </w:rPr>
+        <w:t xml:space="preserve"> </w:t>
+      </w:r>
+      <w:r>
+        <w:rPr>
+          <w:rFonts w:ascii="Arial" w:hAnsi="Arial" w:cs="Arial"/>
+        </w:rPr>
+        <w:t>All the datasets</w:t>
+      </w:r>
+      <w:r>
+        <w:rPr>
+          <w:rFonts w:ascii="Arial" w:hAnsi="Arial" w:cs="Arial"/>
+        </w:rPr>
+        <w:t xml:space="preserve"> </w:t>
+      </w:r>
+      <w:r>
+        <w:rPr>
+          <w:rFonts w:ascii="Arial" w:hAnsi="Arial" w:cs="Arial"/>
+        </w:rPr>
+        <w:t>are</w:t>
+      </w:r>
+      <w:r>
+        <w:rPr>
+          <w:rFonts w:ascii="Arial" w:hAnsi="Arial" w:cs="Arial"/>
+        </w:rPr>
+        <w:t xml:space="preserve"> </w:t>
+      </w:r>
+      <w:r>
+        <w:rPr>
+          <w:rFonts w:ascii="Arial" w:hAnsi="Arial" w:cs="Arial"/>
+        </w:rPr>
+        <w:t>provided</w:t>
+      </w:r>
+      <w:r>
+        <w:rPr>
+          <w:rFonts w:ascii="Arial" w:hAnsi="Arial" w:cs="Arial"/>
+        </w:rPr>
+        <w:t xml:space="preserve"> </w:t>
+      </w:r>
+      <w:r>
+        <w:rPr>
+          <w:rFonts w:ascii="Arial" w:hAnsi="Arial" w:cs="Arial"/>
+        </w:rPr>
+        <w:t xml:space="preserve">by </w:t>
+      </w:r>
+      <w:r>
+        <w:rPr>
+          <w:rFonts w:ascii="Arial" w:hAnsi="Arial" w:cs="Arial"/>
+        </w:rPr>
+        <w:t>Sam</w:t>
+      </w:r>
+      <w:r>
+        <w:rPr>
+          <w:rFonts w:ascii="Arial" w:hAnsi="Arial" w:cs="Arial"/>
+        </w:rPr>
+        <w:t>,</w:t>
+      </w:r>
+      <w:r>
+        <w:rPr>
+          <w:rFonts w:ascii="Arial" w:hAnsi="Arial" w:cs="Arial"/>
+        </w:rPr>
+        <w:t xml:space="preserve"> who work</w:t>
+      </w:r>
+      <w:r>
+        <w:rPr>
+          <w:rFonts w:ascii="Arial" w:hAnsi="Arial" w:cs="Arial"/>
+        </w:rPr>
+        <w:t>s</w:t>
+      </w:r>
+      <w:r>
+        <w:rPr>
+          <w:rFonts w:ascii="Arial" w:hAnsi="Arial" w:cs="Arial"/>
+        </w:rPr>
+        <w:t xml:space="preserve"> at the American Stroke Association (ASA)</w:t>
+      </w:r>
+      <w:r>
+        <w:rPr>
+          <w:rFonts w:ascii="Arial" w:hAnsi="Arial" w:cs="Arial"/>
+        </w:rPr>
+        <w:t>.</w:t>
+      </w:r>
+    </w:p>
+    <w:p>
+      <w:pPr>
+        <w:pStyle w:val="ListParagraph"/>
+        <w:numPr>
+          <w:ilvl w:val="0"/>
+          <w:numId w:val="32"/>
+        </w:numPr>
+        <w:spacing w:after="60" w:line="276" w:lineRule="auto"/>
+        <w:jc w:val="both"/>
+        <w:rPr>
+          <w:rFonts w:ascii="Arial" w:hAnsi="Arial" w:cs="Arial"/>
+        </w:rPr>
+      </w:pPr>
+      <w:r>
+        <w:rPr>
+          <w:rFonts w:ascii="Arial" w:hAnsi="Arial" w:cs="Arial"/>
+        </w:rPr>
+        <w:t>Corresponding data dictionaries</w:t>
+      </w:r>
+      <w:r>
+        <w:rPr>
+          <w:rFonts w:ascii="Arial" w:hAnsi="Arial" w:cs="Arial"/>
+        </w:rPr>
+        <w:t>.</w:t>
+      </w:r>
+    </w:p>
+    <w:p>
+      <w:pPr>
+        <w:pStyle w:val="ListParagraph"/>
+        <w:numPr>
+          <w:ilvl w:val="0"/>
+          <w:numId w:val="32"/>
+        </w:numPr>
+        <w:spacing w:after="60" w:line="276" w:lineRule="auto"/>
+        <w:jc w:val="both"/>
+        <w:rPr>
+          <w:rFonts w:ascii="Arial" w:hAnsi="Arial" w:cs="Arial"/>
+        </w:rPr>
+      </w:pPr>
+      <w:r>
+        <w:rPr>
+          <w:rFonts w:ascii="Arial" w:hAnsi="Arial" w:cs="Arial"/>
+        </w:rPr>
+        <w:t>The structure of a p</w:t>
+      </w:r>
+      <w:r>
+        <w:rPr>
+          <w:rFonts w:ascii="Arial" w:hAnsi="Arial" w:cs="Arial"/>
+        </w:rPr>
+        <w:t>reliminary multiple linear regression model</w:t>
+      </w:r>
+      <w:r>
+        <w:rPr>
+          <w:rFonts w:ascii="Arial" w:hAnsi="Arial" w:cs="Arial"/>
+        </w:rPr>
+        <w:t xml:space="preserve"> </w:t>
+      </w:r>
+      <w:r>
+        <w:rPr>
+          <w:rFonts w:ascii="Arial" w:hAnsi="Arial" w:cs="Arial" w:hint="eastAsia"/>
+        </w:rPr>
+        <w:t>from</w:t>
+      </w:r>
+      <w:r>
+        <w:rPr>
+          <w:rFonts w:ascii="Arial" w:hAnsi="Arial" w:cs="Arial"/>
+        </w:rPr>
+        <w:t xml:space="preserve"> Sam</w:t>
+      </w:r>
+      <w:r>
+        <w:rPr>
+          <w:rFonts w:ascii="Arial" w:hAnsi="Arial" w:cs="Arial"/>
+        </w:rPr>
+        <w:t>.</w:t>
+      </w:r>
+    </w:p>
+    <w:p>
+      <w:pPr>
+        <w:pStyle w:val="ListParagraph"/>
+        <w:numPr>
+          <w:ilvl w:val="0"/>
+          <w:numId w:val="32"/>
+        </w:numPr>
+        <w:spacing w:after="60" w:line="276" w:lineRule="auto"/>
+        <w:jc w:val="both"/>
+        <w:rPr>
+          <w:rFonts w:ascii="Arial" w:hAnsi="Arial" w:cs="Arial"/>
+        </w:rPr>
+      </w:pPr>
+      <w:r>
+        <w:rPr>
+          <w:rFonts w:ascii="Arial" w:hAnsi="Arial" w:cs="Arial"/>
+        </w:rPr>
+        <w:t xml:space="preserve">Taylor, </w:t>
+      </w:r>
+      <w:r>
+        <w:rPr>
+          <w:rFonts w:ascii="Arial" w:hAnsi="Arial" w:cs="Arial"/>
+        </w:rPr>
+        <w:t xml:space="preserve">as </w:t>
+      </w:r>
+      <w:r>
+        <w:rPr>
+          <w:rFonts w:ascii="Arial" w:hAnsi="Arial" w:cs="Arial"/>
+        </w:rPr>
+        <w:t>a health economist working at SF,</w:t>
+      </w:r>
+      <w:r>
+        <w:rPr>
+          <w:rFonts w:ascii="Arial" w:hAnsi="Arial" w:cs="Arial"/>
+        </w:rPr>
+        <w:t xml:space="preserve"> may be able to provide more domain knowledge in this field.</w:t>
+      </w:r>
+    </w:p>
+    <w:p>
+      <w:pPr>
+        <w:pStyle w:val="ListParagraph"/>
+        <w:spacing w:after="60" w:line="276" w:lineRule="auto"/>
+        <w:ind w:left="434"/>
+        <w:jc w:val="both"/>
+        <w:rPr>
+          <w:rFonts w:ascii="Arial" w:hAnsi="Arial" w:cs="Arial"/>
+        </w:rPr>
+      </w:pPr>
+    </w:p>
+    <w:p>
+      <w:pPr>
+        <w:pStyle w:val="ListParagraph"/>
+        <w:numPr>
+          <w:ilvl w:val="1"/>
+          <w:numId w:val="30"/>
+        </w:numPr>
+        <w:spacing w:after="60" w:line="276" w:lineRule="auto"/>
+        <w:ind w:left="434"/>
+        <w:jc w:val="both"/>
+        <w:rPr>
+          <w:rFonts w:ascii="Arial" w:hAnsi="Arial" w:cs="Arial"/>
+        </w:rPr>
+      </w:pPr>
+      <w:r>
+        <w:rPr>
+          <w:rFonts w:ascii="Arial" w:hAnsi="Arial" w:cs="Arial"/>
+        </w:rPr>
+        <w:t>Constraint</w:t>
+      </w:r>
+      <w:r>
+        <w:rPr>
+          <w:rFonts w:ascii="Arial" w:hAnsi="Arial" w:cs="Arial" w:hint="eastAsia"/>
+        </w:rPr>
+        <w:t>s</w:t>
+      </w:r>
+    </w:p>
+    <w:p>
+      <w:pPr>
+        <w:pStyle w:val="ListParagraph"/>
+        <w:numPr>
+          <w:ilvl w:val="0"/>
+          <w:numId w:val="31"/>
+        </w:numPr>
+        <w:spacing w:after="60" w:line="276" w:lineRule="auto"/>
+        <w:jc w:val="both"/>
+        <w:rPr>
+          <w:rFonts w:ascii="Arial" w:hAnsi="Arial" w:cs="Arial"/>
+        </w:rPr>
+      </w:pPr>
+      <w:r>
+        <w:rPr>
+          <w:rFonts w:ascii="Arial" w:hAnsi="Arial" w:cs="Arial" w:hint="eastAsia"/>
+        </w:rPr>
+        <w:t>Data</w:t>
+      </w:r>
+      <w:r>
+        <w:rPr>
+          <w:rFonts w:ascii="Arial" w:hAnsi="Arial" w:cs="Arial"/>
+        </w:rPr>
+        <w:t xml:space="preserve"> </w:t>
+      </w:r>
+      <w:r>
+        <w:rPr>
+          <w:rFonts w:ascii="Arial" w:hAnsi="Arial" w:cs="Arial" w:hint="eastAsia"/>
+        </w:rPr>
+        <w:t>is</w:t>
+      </w:r>
+      <w:r>
+        <w:rPr>
+          <w:rFonts w:ascii="Arial" w:hAnsi="Arial" w:cs="Arial"/>
+        </w:rPr>
+        <w:t xml:space="preserve"> </w:t>
+      </w:r>
+      <w:r>
+        <w:rPr>
+          <w:rFonts w:ascii="Arial" w:hAnsi="Arial" w:cs="Arial"/>
+        </w:rPr>
+        <w:t>not available for some States (</w:t>
+      </w:r>
+      <w:proofErr w:type="gramStart"/>
+      <w:r>
+        <w:rPr>
+          <w:rFonts w:ascii="Arial" w:hAnsi="Arial" w:cs="Arial"/>
+        </w:rPr>
+        <w:t>e.g.</w:t>
+      </w:r>
+      <w:proofErr w:type="gramEnd"/>
+      <w:r>
+        <w:rPr>
+          <w:rFonts w:ascii="Arial" w:hAnsi="Arial" w:cs="Arial"/>
+        </w:rPr>
+        <w:t xml:space="preserve"> Nevada)</w:t>
+      </w:r>
+    </w:p>
+    <w:p>
+      <w:pPr>
+        <w:pStyle w:val="ListParagraph"/>
+        <w:numPr>
+          <w:ilvl w:val="0"/>
+          <w:numId w:val="31"/>
+        </w:numPr>
+        <w:spacing w:after="60" w:line="276" w:lineRule="auto"/>
+        <w:jc w:val="both"/>
+        <w:rPr>
+          <w:rFonts w:ascii="Arial" w:hAnsi="Arial" w:cs="Arial"/>
+        </w:rPr>
+      </w:pPr>
+      <w:r>
+        <w:rPr>
+          <w:rFonts w:ascii="Arial" w:hAnsi="Arial" w:cs="Arial"/>
+        </w:rPr>
+        <w:t xml:space="preserve">Some datasets </w:t>
+      </w:r>
+      <w:r>
+        <w:rPr>
+          <w:rFonts w:ascii="Arial" w:hAnsi="Arial" w:cs="Arial"/>
+        </w:rPr>
+        <w:t>may be incomplete due to confidentiality reasons or scanty data in some counties.</w:t>
+      </w:r>
+    </w:p>
+    <w:p>
+      <w:pPr>
+        <w:pStyle w:val="ListParagraph"/>
+        <w:numPr>
+          <w:ilvl w:val="0"/>
+          <w:numId w:val="31"/>
+        </w:numPr>
+        <w:spacing w:after="60" w:line="276" w:lineRule="auto"/>
+        <w:jc w:val="both"/>
+        <w:rPr>
+          <w:rFonts w:ascii="Arial" w:hAnsi="Arial" w:cs="Arial"/>
+        </w:rPr>
+      </w:pPr>
+      <w:r>
+        <w:rPr>
+          <w:rFonts w:ascii="Arial" w:hAnsi="Arial" w:cs="Arial"/>
+        </w:rPr>
+        <w:t xml:space="preserve">The feasibility of a similar </w:t>
+      </w:r>
+      <w:r>
+        <w:rPr>
+          <w:rFonts w:ascii="Arial" w:hAnsi="Arial" w:cs="Arial"/>
+        </w:rPr>
+        <w:t>analysis in Australia on a national level</w:t>
+      </w:r>
+      <w:r>
+        <w:rPr>
+          <w:rFonts w:ascii="Arial" w:hAnsi="Arial" w:cs="Arial"/>
+        </w:rPr>
+        <w:t xml:space="preserve"> is unclear.</w:t>
+      </w:r>
+    </w:p>
+    <w:p>
+      <w:pPr>
+        <w:spacing w:after="60" w:line="276" w:lineRule="auto"/>
+        <w:jc w:val="both"/>
+        <w:rPr>
+          <w:rFonts w:ascii="Arial" w:hAnsi="Arial" w:cs="Arial"/>
+        </w:rPr>
+      </w:pPr>
+    </w:p>
+    <w:p>
+      <w:pPr>
+        <w:pStyle w:val="ListParagraph"/>
+        <w:numPr>
+          <w:ilvl w:val="1"/>
+          <w:numId w:val="30"/>
+        </w:numPr>
+        <w:spacing w:after="60" w:line="276" w:lineRule="auto"/>
+        <w:ind w:left="434"/>
+        <w:jc w:val="both"/>
+        <w:rPr>
+          <w:rFonts w:ascii="Arial" w:hAnsi="Arial" w:cs="Arial"/>
+        </w:rPr>
+      </w:pPr>
+      <w:r>
+        <w:rPr>
+          <w:rFonts w:ascii="Arial" w:hAnsi="Arial" w:cs="Arial"/>
+        </w:rPr>
+        <w:t>A</w:t>
+      </w:r>
+      <w:r>
+        <w:rPr>
+          <w:rFonts w:ascii="Arial" w:hAnsi="Arial" w:cs="Arial"/>
+        </w:rPr>
+        <w:t>ssumptions</w:t>
+      </w:r>
+    </w:p>
+    <w:p>
+      <w:pPr>
+        <w:pStyle w:val="ListParagraph"/>
+        <w:numPr>
+          <w:ilvl w:val="0"/>
+          <w:numId w:val="33"/>
+        </w:numPr>
+        <w:spacing w:after="60" w:line="276" w:lineRule="auto"/>
+        <w:jc w:val="both"/>
+        <w:rPr>
+          <w:rFonts w:ascii="Arial" w:hAnsi="Arial" w:cs="Arial"/>
+        </w:rPr>
+      </w:pPr>
+      <w:r>
+        <w:rPr>
+          <w:rFonts w:ascii="Arial" w:hAnsi="Arial" w:cs="Arial" w:hint="eastAsia"/>
+        </w:rPr>
+        <w:t>Expert</w:t>
+      </w:r>
+      <w:r>
+        <w:rPr>
+          <w:rFonts w:ascii="Arial" w:hAnsi="Arial" w:cs="Arial"/>
+        </w:rPr>
+        <w:t xml:space="preserve"> opinion </w:t>
+      </w:r>
+      <w:r>
+        <w:rPr>
+          <w:rFonts w:ascii="Arial" w:hAnsi="Arial" w:cs="Arial"/>
+          <w:lang w:val="en-US"/>
+        </w:rPr>
+        <w:t xml:space="preserve">on the recent incidence trend </w:t>
+      </w:r>
+      <w:r>
+        <w:rPr>
+          <w:rFonts w:ascii="Arial" w:hAnsi="Arial" w:cs="Arial"/>
+          <w:lang w:val="en-US"/>
+        </w:rPr>
+        <w:t>is</w:t>
+      </w:r>
+      <w:r>
+        <w:rPr>
+          <w:rFonts w:ascii="Arial" w:hAnsi="Arial" w:cs="Arial"/>
+          <w:lang w:val="en-US"/>
+        </w:rPr>
+        <w:t xml:space="preserve"> </w:t>
+      </w:r>
+      <w:r>
+        <w:rPr>
+          <w:rFonts w:ascii="Arial" w:hAnsi="Arial" w:cs="Arial"/>
+          <w:lang w:val="en-US"/>
+        </w:rPr>
+        <w:t xml:space="preserve">adopted where “stable” </w:t>
+      </w:r>
+      <w:r>
+        <w:rPr>
+          <w:rFonts w:ascii="Arial" w:hAnsi="Arial" w:cs="Arial"/>
+          <w:lang w:val="en-US"/>
+        </w:rPr>
+        <w:t>is</w:t>
+      </w:r>
+      <w:r>
+        <w:rPr>
+          <w:rFonts w:ascii="Arial" w:hAnsi="Arial" w:cs="Arial"/>
+          <w:lang w:val="en-US"/>
+        </w:rPr>
+        <w:t xml:space="preserve"> assumed </w:t>
+      </w:r>
+      <w:r>
+        <w:rPr>
+          <w:rFonts w:ascii="Arial" w:hAnsi="Arial" w:cs="Arial"/>
+          <w:lang w:val="en-US"/>
+        </w:rPr>
+        <w:t xml:space="preserve">for counties </w:t>
+      </w:r>
+      <w:r>
+        <w:rPr>
+          <w:rFonts w:ascii="Arial" w:hAnsi="Arial" w:cs="Arial"/>
+          <w:lang w:val="en-US"/>
+        </w:rPr>
+        <w:t>with</w:t>
+      </w:r>
+      <w:r>
+        <w:rPr>
+          <w:rFonts w:ascii="Arial" w:hAnsi="Arial" w:cs="Arial"/>
+          <w:lang w:val="en-US"/>
+        </w:rPr>
+        <w:t xml:space="preserve"> </w:t>
+      </w:r>
+      <w:r>
+        <w:rPr>
+          <w:rFonts w:ascii="Arial" w:hAnsi="Arial" w:cs="Arial"/>
+          <w:lang w:val="en-US"/>
+        </w:rPr>
+        <w:t>suppressed</w:t>
+      </w:r>
+      <w:r>
+        <w:rPr>
+          <w:rFonts w:ascii="Arial" w:hAnsi="Arial" w:cs="Arial"/>
+          <w:lang w:val="en-US"/>
+        </w:rPr>
+        <w:t xml:space="preserve"> information</w:t>
+      </w:r>
+      <w:r>
+        <w:rPr>
+          <w:rFonts w:ascii="Arial" w:hAnsi="Arial" w:cs="Arial"/>
+          <w:lang w:val="en-US"/>
+        </w:rPr>
+        <w:t>.</w:t>
+      </w:r>
+    </w:p>
+    <w:p>
+      <w:pPr>
+        <w:spacing w:after="60" w:line="276" w:lineRule="auto"/>
+        <w:jc w:val="both"/>
+        <w:rPr>
+          <w:rFonts w:ascii="Arial" w:hAnsi="Arial" w:cs="Arial"/>
+        </w:rPr>
+      </w:pPr>
+    </w:p>
+    <w:p>
+      <w:pPr>
+        <w:pStyle w:val="ListParagraph"/>
+        <w:numPr>
+          <w:ilvl w:val="1"/>
+          <w:numId w:val="30"/>
+        </w:numPr>
+        <w:spacing w:after="60" w:line="276" w:lineRule="auto"/>
+        <w:ind w:left="434"/>
+        <w:jc w:val="both"/>
+        <w:rPr>
+          <w:rFonts w:ascii="Arial" w:hAnsi="Arial" w:cs="Arial"/>
+        </w:rPr>
+      </w:pPr>
+      <w:r>
+        <w:rPr>
+          <w:rFonts w:ascii="Arial" w:hAnsi="Arial" w:cs="Arial"/>
+        </w:rPr>
+        <w:t>U</w:t>
+      </w:r>
+      <w:r>
+        <w:rPr>
+          <w:rFonts w:ascii="Arial" w:hAnsi="Arial" w:cs="Arial"/>
+        </w:rPr>
+        <w:t xml:space="preserve">ncertainties </w:t>
+      </w:r>
+      <w:r>
+        <w:rPr>
+          <w:rFonts w:ascii="Arial" w:hAnsi="Arial" w:cs="Arial"/>
+        </w:rPr>
+        <w:t>and</w:t>
+      </w:r>
+      <w:r>
+        <w:rPr>
+          <w:rFonts w:ascii="Arial" w:hAnsi="Arial" w:cs="Arial"/>
+        </w:rPr>
+        <w:t xml:space="preserve"> </w:t>
+      </w:r>
+      <w:r>
+        <w:rPr>
+          <w:rFonts w:ascii="Arial" w:hAnsi="Arial" w:cs="Arial" w:hint="eastAsia"/>
+        </w:rPr>
+        <w:t>R</w:t>
+      </w:r>
+      <w:r>
+        <w:rPr>
+          <w:rFonts w:ascii="Arial" w:hAnsi="Arial" w:cs="Arial"/>
+        </w:rPr>
+        <w:t xml:space="preserve">isks of the </w:t>
+      </w:r>
+      <w:r>
+        <w:rPr>
+          <w:rFonts w:ascii="Arial" w:hAnsi="Arial" w:cs="Arial" w:hint="eastAsia"/>
+        </w:rPr>
+        <w:t>P</w:t>
+      </w:r>
+      <w:r>
+        <w:rPr>
+          <w:rFonts w:ascii="Arial" w:hAnsi="Arial" w:cs="Arial"/>
+        </w:rPr>
+        <w:t>roject</w:t>
+      </w:r>
+    </w:p>
+    <w:p>
+      <w:pPr>
+        <w:pStyle w:val="ListParagraph"/>
+        <w:numPr>
+          <w:ilvl w:val="0"/>
+          <w:numId w:val="33"/>
+        </w:numPr>
+        <w:spacing w:after="60" w:line="276" w:lineRule="auto"/>
+        <w:jc w:val="both"/>
+        <w:rPr>
+          <w:rFonts w:ascii="Arial" w:hAnsi="Arial" w:cs="Arial"/>
+        </w:rPr>
+      </w:pPr>
+      <w:r>
+        <w:rPr>
+          <w:rFonts w:ascii="Arial" w:hAnsi="Arial" w:cs="Arial"/>
+        </w:rPr>
+        <w:lastRenderedPageBreak/>
+        <w:t xml:space="preserve">Whether the insights gained from the US analysis is </w:t>
+      </w:r>
+      <w:r>
+        <w:rPr>
+          <w:rFonts w:ascii="Arial" w:hAnsi="Arial" w:cs="Arial"/>
+        </w:rPr>
+        <w:t xml:space="preserve">relevant and </w:t>
+      </w:r>
+      <w:r>
+        <w:rPr>
+          <w:rFonts w:ascii="Arial" w:hAnsi="Arial" w:cs="Arial"/>
+        </w:rPr>
+        <w:t>instructive</w:t>
+      </w:r>
+      <w:r>
+        <w:rPr>
+          <w:rFonts w:ascii="Arial" w:hAnsi="Arial" w:cs="Arial"/>
+        </w:rPr>
+        <w:t xml:space="preserve"> to Australian context</w:t>
+      </w:r>
+      <w:r>
+        <w:rPr>
+          <w:rFonts w:ascii="Arial" w:hAnsi="Arial" w:cs="Arial"/>
+        </w:rPr>
+        <w:t xml:space="preserve"> is uncertain.</w:t>
+      </w:r>
+    </w:p>
+    <w:p>
+      <w:pPr>
+        <w:pStyle w:val="ListParagraph"/>
+        <w:numPr>
+          <w:ilvl w:val="0"/>
+          <w:numId w:val="33"/>
+        </w:numPr>
+        <w:spacing w:after="60" w:line="276" w:lineRule="auto"/>
+        <w:jc w:val="both"/>
+        <w:rPr>
+          <w:rFonts w:ascii="Arial" w:hAnsi="Arial" w:cs="Arial"/>
+        </w:rPr>
+      </w:pPr>
+      <w:r>
+        <w:rPr>
+          <w:rFonts w:ascii="Arial" w:hAnsi="Arial" w:cs="Arial"/>
+        </w:rPr>
+        <w:t xml:space="preserve">The analysis is based on the data in year of 2015. </w:t>
+      </w:r>
+      <w:r>
+        <w:rPr>
+          <w:rFonts w:ascii="Arial" w:hAnsi="Arial" w:cs="Arial"/>
+        </w:rPr>
+        <w:t>Its</w:t>
+      </w:r>
+      <w:r>
+        <w:rPr>
+          <w:rFonts w:ascii="Arial" w:hAnsi="Arial" w:cs="Arial"/>
+        </w:rPr>
+        <w:t xml:space="preserve"> relevance to the </w:t>
+      </w:r>
+      <w:r>
+        <w:rPr>
+          <w:rFonts w:ascii="Arial" w:hAnsi="Arial" w:cs="Arial"/>
+        </w:rPr>
+        <w:t>current circumstances</w:t>
+      </w:r>
+      <w:r>
+        <w:rPr>
+          <w:rFonts w:ascii="Arial" w:hAnsi="Arial" w:cs="Arial"/>
+        </w:rPr>
+        <w:t xml:space="preserve"> </w:t>
+      </w:r>
+      <w:r>
+        <w:rPr>
+          <w:rFonts w:ascii="Arial" w:hAnsi="Arial" w:cs="Arial"/>
+        </w:rPr>
+        <w:t>may be weak.</w:t>
+      </w:r>
+    </w:p>
+    <w:p>
+      <w:pPr>
+        <w:spacing w:after="60" w:line="276" w:lineRule="auto"/>
+        <w:jc w:val="both"/>
+        <w:rPr>
+          <w:rFonts w:ascii="Arial" w:hAnsi="Arial" w:cs="Arial"/>
+        </w:rPr>
+      </w:pPr>
+    </w:p>
+    <w:p>
+      <w:pPr>
+        <w:pStyle w:val="ListParagraph"/>
+        <w:numPr>
+          <w:ilvl w:val="0"/>
+          <w:numId w:val="30"/>
+        </w:numPr>
+        <w:spacing w:after="60" w:line="276" w:lineRule="auto"/>
+        <w:ind w:left="420" w:hanging="420"/>
+        <w:jc w:val="both"/>
+        <w:rPr>
+          <w:rFonts w:ascii="Arial" w:hAnsi="Arial" w:cs="Arial"/>
+          <w:b/>
+          <w:bCs/>
+        </w:rPr>
+      </w:pPr>
+      <w:r>
+        <w:rPr>
+          <w:rFonts w:ascii="Arial" w:hAnsi="Arial" w:cs="Arial"/>
+          <w:b/>
+          <w:bCs/>
+        </w:rPr>
+        <w:t xml:space="preserve">Determine </w:t>
+      </w:r>
+      <w:r>
+        <w:rPr>
+          <w:rFonts w:ascii="Arial" w:hAnsi="Arial" w:cs="Arial"/>
+          <w:b/>
+          <w:bCs/>
+        </w:rPr>
+        <w:t>P</w:t>
+      </w:r>
+      <w:r>
+        <w:rPr>
+          <w:rFonts w:ascii="Arial" w:hAnsi="Arial" w:cs="Arial"/>
+          <w:b/>
+          <w:bCs/>
+        </w:rPr>
+        <w:t xml:space="preserve">roject </w:t>
+      </w:r>
+      <w:r>
+        <w:rPr>
+          <w:rFonts w:ascii="Arial" w:hAnsi="Arial" w:cs="Arial"/>
+          <w:b/>
+          <w:bCs/>
+        </w:rPr>
+        <w:t>G</w:t>
+      </w:r>
+      <w:r>
+        <w:rPr>
+          <w:rFonts w:ascii="Arial" w:hAnsi="Arial" w:cs="Arial"/>
+          <w:b/>
+          <w:bCs/>
+        </w:rPr>
+        <w:t xml:space="preserve">oals </w:t>
+      </w:r>
+    </w:p>
+    <w:p>
+      <w:pPr>
+        <w:pStyle w:val="ListParagraph"/>
+        <w:spacing w:after="60" w:line="276" w:lineRule="auto"/>
+        <w:ind w:left="434"/>
+        <w:jc w:val="both"/>
+        <w:rPr>
+          <w:rFonts w:ascii="Arial" w:hAnsi="Arial" w:cs="Arial"/>
+        </w:rPr>
+      </w:pPr>
+      <w:r>
+        <w:rPr>
+          <w:rFonts w:ascii="Arial" w:hAnsi="Arial" w:cs="Arial"/>
+        </w:rPr>
+        <w:t>If meaningful learnings can be gained from this analysis,</w:t>
+      </w:r>
+      <w:r>
+        <w:rPr>
+          <w:rFonts w:ascii="Arial" w:hAnsi="Arial" w:cs="Arial"/>
+        </w:rPr>
+        <w:t xml:space="preserve"> </w:t>
+      </w:r>
+      <w:r>
+        <w:rPr>
+          <w:rFonts w:ascii="Arial" w:hAnsi="Arial" w:cs="Arial"/>
+        </w:rPr>
+        <w:t xml:space="preserve">SF </w:t>
+      </w:r>
+      <w:r>
+        <w:rPr>
+          <w:rFonts w:ascii="Arial" w:hAnsi="Arial" w:cs="Arial"/>
+        </w:rPr>
+        <w:t>aims</w:t>
+      </w:r>
+      <w:r>
+        <w:rPr>
+          <w:rFonts w:ascii="Arial" w:hAnsi="Arial" w:cs="Arial"/>
+        </w:rPr>
+        <w:t xml:space="preserve"> to showcase end-to-end analysis in stroke research to the public, enhancing the transparency of the work they do</w:t>
+      </w:r>
+      <w:r>
+        <w:rPr>
+          <w:rFonts w:ascii="Arial" w:hAnsi="Arial" w:cs="Arial"/>
+        </w:rPr>
+        <w:t xml:space="preserve">, which may </w:t>
+      </w:r>
+      <w:r>
+        <w:rPr>
+          <w:rFonts w:ascii="Arial" w:hAnsi="Arial" w:cs="Arial"/>
+        </w:rPr>
+        <w:t>in turn bring greater awareness of risk factors associated to deaths caused by strokes in Australia.</w:t>
+      </w:r>
+    </w:p>
+    <w:p>
+      <w:pPr>
+        <w:spacing w:after="60" w:line="276" w:lineRule="auto"/>
+        <w:jc w:val="both"/>
+        <w:rPr>
+          <w:rFonts w:ascii="Arial" w:hAnsi="Arial" w:cs="Arial"/>
+        </w:rPr>
+      </w:pPr>
+    </w:p>
+    <w:p>
+      <w:pPr>
+        <w:pStyle w:val="ListParagraph"/>
+        <w:numPr>
+          <w:ilvl w:val="0"/>
+          <w:numId w:val="30"/>
+        </w:numPr>
+        <w:spacing w:after="60" w:line="276" w:lineRule="auto"/>
+        <w:ind w:left="420" w:hanging="420"/>
+        <w:jc w:val="both"/>
+        <w:rPr>
+          <w:rFonts w:ascii="Arial" w:hAnsi="Arial" w:cs="Arial"/>
+          <w:b/>
+          <w:bCs/>
+        </w:rPr>
+      </w:pPr>
+      <w:r>
+        <w:rPr>
+          <w:rFonts w:ascii="Arial" w:hAnsi="Arial" w:cs="Arial"/>
+          <w:b/>
+          <w:bCs/>
+        </w:rPr>
+        <w:t>P</w:t>
+      </w:r>
+      <w:r>
+        <w:rPr>
+          <w:rFonts w:ascii="Arial" w:hAnsi="Arial" w:cs="Arial" w:hint="eastAsia"/>
+          <w:b/>
+          <w:bCs/>
+        </w:rPr>
+        <w:t>roject</w:t>
+      </w:r>
+      <w:r>
+        <w:rPr>
+          <w:rFonts w:ascii="Arial" w:hAnsi="Arial" w:cs="Arial"/>
+          <w:b/>
+          <w:bCs/>
+        </w:rPr>
+        <w:t xml:space="preserve"> Plan</w:t>
+      </w:r>
+    </w:p>
+    <w:p>
+      <w:pPr>
+        <w:pStyle w:val="ListParagraph"/>
+        <w:spacing w:after="60" w:line="276" w:lineRule="auto"/>
+        <w:ind w:left="434"/>
+        <w:jc w:val="both"/>
+        <w:rPr>
+          <w:rFonts w:ascii="Arial" w:hAnsi="Arial" w:cs="Arial"/>
+        </w:rPr>
+      </w:pPr>
+      <w:r>
+        <w:rPr>
+          <w:rFonts w:ascii="Arial" w:hAnsi="Arial" w:cs="Arial"/>
+        </w:rPr>
+        <w:t>No specific project plan for this analysis based the information given.</w:t>
+      </w:r>
+    </w:p>
+    <w:p>
+      <w:pPr>
+        <w:spacing w:after="60" w:line="276" w:lineRule="auto"/>
+        <w:jc w:val="both"/>
+        <w:rPr>
+          <w:rFonts w:ascii="Arial" w:hAnsi="Arial" w:cs="Arial"/>
+        </w:rPr>
+      </w:pPr>
+    </w:p>
+    <w:p>
+      <w:pPr>
+        <w:spacing w:after="60" w:line="276" w:lineRule="auto"/>
+        <w:jc w:val="both"/>
+        <w:rPr>
+          <w:rFonts w:ascii="Arial" w:hAnsi="Arial" w:cs="Arial"/>
+          <w:b/>
+          <w:bCs/>
+          <w:color w:val="1F3864" w:themeColor="accent1" w:themeShade="80"/>
+        </w:rPr>
+      </w:pPr>
+      <w:r>
+        <w:rPr>
+          <w:rFonts w:ascii="Arial" w:hAnsi="Arial" w:cs="Arial"/>
+          <w:b/>
+          <w:bCs/>
+          <w:color w:val="1F3864" w:themeColor="accent1" w:themeShade="80"/>
+        </w:rPr>
+        <w:t>Stakeholder Analysis</w:t>
+      </w:r>
+    </w:p>
+    <w:p>
+      <w:pPr>
+        <w:pStyle w:val="ListParagraph"/>
+        <w:numPr>
+          <w:ilvl w:val="0"/>
+          <w:numId w:val="34"/>
+        </w:numPr>
+        <w:spacing w:after="60" w:line="276" w:lineRule="auto"/>
+        <w:jc w:val="both"/>
+        <w:rPr>
+          <w:rFonts w:ascii="Arial" w:hAnsi="Arial" w:cs="Arial"/>
+          <w:b/>
+          <w:bCs/>
+        </w:rPr>
+      </w:pPr>
+      <w:r>
+        <w:rPr>
+          <w:rFonts w:ascii="Arial" w:hAnsi="Arial" w:cs="Arial"/>
+          <w:b/>
+          <w:bCs/>
+        </w:rPr>
+        <w:t>Client</w:t>
+      </w:r>
+    </w:p>
+    <w:p>
+      <w:pPr>
+        <w:pStyle w:val="ListParagraph"/>
+        <w:spacing w:after="60" w:line="276" w:lineRule="auto"/>
+        <w:ind w:left="360"/>
+        <w:jc w:val="both"/>
+        <w:rPr>
+          <w:rFonts w:ascii="Arial" w:hAnsi="Arial" w:cs="Arial"/>
+        </w:rPr>
+      </w:pPr>
+      <w:r>
+        <w:rPr>
+          <w:rFonts w:ascii="Arial" w:hAnsi="Arial" w:cs="Arial"/>
+        </w:rPr>
+        <w:t>Stroke Foundation Australia</w:t>
+      </w:r>
+      <w:r>
+        <w:rPr>
+          <w:rFonts w:ascii="Arial" w:hAnsi="Arial" w:cs="Arial"/>
+        </w:rPr>
+        <w:t xml:space="preserve">. </w:t>
+      </w:r>
+    </w:p>
+    <w:p>
+      <w:pPr>
+        <w:pStyle w:val="ListParagraph"/>
+        <w:spacing w:after="60" w:line="276" w:lineRule="auto"/>
+        <w:ind w:left="360"/>
+        <w:jc w:val="both"/>
+        <w:rPr>
+          <w:rFonts w:ascii="Arial" w:hAnsi="Arial" w:cs="Arial"/>
+        </w:rPr>
+      </w:pPr>
+      <w:r>
+        <w:rPr>
+          <w:rFonts w:ascii="Arial" w:hAnsi="Arial" w:cs="Arial"/>
+        </w:rPr>
+        <w:t xml:space="preserve">More specifically, </w:t>
+      </w:r>
+      <w:r>
+        <w:rPr>
+          <w:rFonts w:ascii="Arial" w:hAnsi="Arial" w:cs="Arial"/>
+        </w:rPr>
+        <w:t xml:space="preserve">Taylor, </w:t>
+      </w:r>
+      <w:r>
+        <w:rPr>
+          <w:rFonts w:ascii="Arial" w:hAnsi="Arial" w:cs="Arial"/>
+        </w:rPr>
+        <w:t>the</w:t>
+      </w:r>
+      <w:r>
+        <w:rPr>
+          <w:rFonts w:ascii="Arial" w:hAnsi="Arial" w:cs="Arial"/>
+        </w:rPr>
+        <w:t xml:space="preserve"> health economist working at SF</w:t>
+      </w:r>
+      <w:r>
+        <w:rPr>
+          <w:rFonts w:ascii="Arial" w:hAnsi="Arial" w:cs="Arial"/>
+        </w:rPr>
+        <w:t>.</w:t>
+      </w:r>
+    </w:p>
+    <w:p>
+      <w:pPr>
+        <w:pStyle w:val="ListParagraph"/>
+        <w:spacing w:after="60" w:line="276" w:lineRule="auto"/>
+        <w:ind w:left="360"/>
+        <w:jc w:val="both"/>
+        <w:rPr>
+          <w:rFonts w:ascii="Arial" w:hAnsi="Arial" w:cs="Arial"/>
+        </w:rPr>
+      </w:pPr>
+    </w:p>
+    <w:p>
+      <w:pPr>
+        <w:pStyle w:val="ListParagraph"/>
+        <w:numPr>
+          <w:ilvl w:val="0"/>
+          <w:numId w:val="34"/>
+        </w:numPr>
+        <w:spacing w:after="60" w:line="276" w:lineRule="auto"/>
+        <w:jc w:val="both"/>
+        <w:rPr>
+          <w:rFonts w:ascii="Arial" w:hAnsi="Arial" w:cs="Arial"/>
+          <w:b/>
+          <w:bCs/>
+        </w:rPr>
+      </w:pPr>
+      <w:r>
+        <w:rPr>
+          <w:rFonts w:ascii="Arial" w:hAnsi="Arial" w:cs="Arial"/>
+          <w:b/>
+          <w:bCs/>
+        </w:rPr>
+        <w:t xml:space="preserve">Other </w:t>
+      </w:r>
+      <w:r>
+        <w:rPr>
+          <w:rFonts w:ascii="Arial" w:hAnsi="Arial" w:cs="Arial"/>
+          <w:b/>
+          <w:bCs/>
+        </w:rPr>
+        <w:t>S</w:t>
+      </w:r>
+      <w:r>
+        <w:rPr>
+          <w:rFonts w:ascii="Arial" w:hAnsi="Arial" w:cs="Arial"/>
+          <w:b/>
+          <w:bCs/>
+        </w:rPr>
+        <w:t>takeholders</w:t>
+      </w:r>
+      <w:r>
+        <w:rPr>
+          <w:rFonts w:ascii="Arial" w:hAnsi="Arial" w:cs="Arial"/>
+          <w:b/>
+          <w:bCs/>
+        </w:rPr>
+        <w:t xml:space="preserve"> and their Vested Interests</w:t>
+      </w:r>
+    </w:p>
+    <w:p>
+      <w:pPr>
+        <w:pStyle w:val="ListParagraph"/>
+        <w:numPr>
+          <w:ilvl w:val="0"/>
+          <w:numId w:val="35"/>
+        </w:numPr>
+        <w:spacing w:after="60" w:line="276" w:lineRule="auto"/>
+        <w:jc w:val="both"/>
+        <w:rPr>
+          <w:rFonts w:ascii="Arial" w:hAnsi="Arial" w:cs="Arial"/>
+        </w:rPr>
+      </w:pPr>
+      <w:r>
+        <w:rPr>
+          <w:rFonts w:ascii="Arial" w:hAnsi="Arial" w:cs="Arial"/>
+        </w:rPr>
+        <w:t>Sam</w:t>
+      </w:r>
+      <w:r>
+        <w:rPr>
+          <w:rFonts w:ascii="Arial" w:hAnsi="Arial" w:cs="Arial"/>
+        </w:rPr>
+        <w:t xml:space="preserve">, </w:t>
+      </w:r>
+      <w:r>
+        <w:rPr>
+          <w:rFonts w:ascii="Arial" w:hAnsi="Arial" w:cs="Arial"/>
+        </w:rPr>
+        <w:t>who works at the American Stroke Association (ASA)</w:t>
+      </w:r>
+      <w:r>
+        <w:rPr>
+          <w:rFonts w:ascii="Arial" w:hAnsi="Arial" w:cs="Arial"/>
+        </w:rPr>
+        <w:t xml:space="preserve"> </w:t>
+      </w:r>
+      <w:r>
+        <w:rPr>
+          <w:rFonts w:ascii="Arial" w:hAnsi="Arial" w:cs="Arial"/>
+        </w:rPr>
+        <w:t xml:space="preserve">and wishes </w:t>
+      </w:r>
+      <w:r>
+        <w:rPr>
+          <w:rFonts w:ascii="Arial" w:hAnsi="Arial" w:cs="Arial"/>
+        </w:rPr>
+        <w:t xml:space="preserve">to </w:t>
+      </w:r>
+      <w:r>
+        <w:rPr>
+          <w:rFonts w:ascii="Arial" w:hAnsi="Arial" w:cs="Arial"/>
+        </w:rPr>
+        <w:t xml:space="preserve">compare this analysis to ASA’s analysis and see if the </w:t>
+      </w:r>
+      <w:r>
+        <w:rPr>
+          <w:rFonts w:ascii="Arial" w:hAnsi="Arial" w:cs="Arial"/>
+        </w:rPr>
+        <w:t>preliminary model</w:t>
+      </w:r>
+      <w:r>
+        <w:rPr>
+          <w:rFonts w:ascii="Arial" w:hAnsi="Arial" w:cs="Arial"/>
+        </w:rPr>
+        <w:t xml:space="preserve"> can be improved.</w:t>
+      </w:r>
+    </w:p>
+    <w:p>
+      <w:pPr>
+        <w:pStyle w:val="ListParagraph"/>
+        <w:numPr>
+          <w:ilvl w:val="0"/>
+          <w:numId w:val="35"/>
+        </w:numPr>
+        <w:spacing w:after="60" w:line="276" w:lineRule="auto"/>
+        <w:jc w:val="both"/>
+        <w:rPr>
+          <w:rFonts w:ascii="Arial" w:hAnsi="Arial" w:cs="Arial"/>
+        </w:rPr>
+      </w:pPr>
+      <w:r>
+        <w:rPr>
+          <w:rFonts w:ascii="Arial" w:hAnsi="Arial" w:cs="Arial"/>
+        </w:rPr>
+        <w:t>Manager</w:t>
+      </w:r>
+      <w:r>
+        <w:rPr>
+          <w:rFonts w:ascii="Arial" w:hAnsi="Arial" w:cs="Arial"/>
+        </w:rPr>
+        <w:t xml:space="preserve"> / the Board</w:t>
+      </w:r>
+      <w:r>
+        <w:rPr>
+          <w:rFonts w:ascii="Arial" w:hAnsi="Arial" w:cs="Arial"/>
+        </w:rPr>
+        <w:t xml:space="preserve"> at AA consulting firm, who have the interest of ensuring the overall quality of the analysis to maintain the reputation of the firm.</w:t>
+      </w:r>
+    </w:p>
+    <w:p>
+      <w:pPr>
+        <w:pStyle w:val="ListParagraph"/>
+        <w:numPr>
+          <w:ilvl w:val="0"/>
+          <w:numId w:val="35"/>
+        </w:numPr>
+        <w:spacing w:after="60" w:line="276" w:lineRule="auto"/>
+        <w:jc w:val="both"/>
+        <w:rPr>
+          <w:rFonts w:ascii="Arial" w:hAnsi="Arial" w:cs="Arial"/>
+        </w:rPr>
+      </w:pPr>
+      <w:r>
+        <w:rPr>
+          <w:rFonts w:ascii="Arial" w:hAnsi="Arial" w:cs="Arial"/>
+        </w:rPr>
+        <w:t>Australian government, who may wish to understand the actions that could be taken to tackle the stroke problem across the nation.</w:t>
+      </w:r>
+    </w:p>
+    <w:p>
+      <w:pPr>
+        <w:pStyle w:val="ListParagraph"/>
+        <w:spacing w:after="60" w:line="276" w:lineRule="auto"/>
+        <w:ind w:left="360"/>
+        <w:jc w:val="both"/>
+        <w:rPr>
+          <w:rFonts w:ascii="Arial" w:hAnsi="Arial" w:cs="Arial"/>
+        </w:rPr>
+      </w:pPr>
+    </w:p>
+    <w:p>
+      <w:pPr>
+        <w:spacing w:after="60" w:line="276" w:lineRule="auto"/>
+        <w:jc w:val="both"/>
+        <w:rPr>
+          <w:rFonts w:ascii="Arial" w:hAnsi="Arial" w:cs="Arial"/>
+        </w:rPr>
+      </w:pPr>
+    </w:p>
+    <w:p>
+      <w:pPr>
+        <w:spacing w:after="60" w:line="276" w:lineRule="auto"/>
+        <w:jc w:val="both"/>
+        <w:rPr>
+          <w:rFonts w:ascii="Arial" w:hAnsi="Arial" w:cs="Arial"/>
+        </w:rPr>
+      </w:pPr>
+    </w:p>
+    <w:p>
+      <w:pPr>
+        <w:spacing w:after="60" w:line="276" w:lineRule="auto"/>
+        <w:jc w:val="both"/>
+        <w:rPr>
+          <w:rFonts w:ascii="Arial" w:hAnsi="Arial" w:cs="Arial"/>
+        </w:rPr>
+      </w:pPr>
+    </w:p>
+    <w:p>
+      <w:pPr>
+        <w:spacing w:after="60" w:line="276" w:lineRule="auto"/>
+        <w:jc w:val="both"/>
+        <w:rPr>
+          <w:rFonts w:ascii="Arial" w:hAnsi="Arial" w:cs="Arial"/>
+        </w:rPr>
+      </w:pPr>
+    </w:p>
+    <w:p>
+      <w:pPr>
+        <w:spacing w:after="60" w:line="276" w:lineRule="auto"/>
+        <w:jc w:val="both"/>
+        <w:rPr>
+          <w:rFonts w:ascii="Arial" w:hAnsi="Arial" w:cs="Arial"/>
+        </w:rPr>
+      </w:pPr>
+    </w:p>
+    <w:p>
+      <w:pPr>
+        <w:rPr>
+          <w:rFonts w:ascii="Arial" w:eastAsiaTheme="majorEastAsia" w:hAnsi="Arial" w:cs="Arial"/>
+          <w:b/>
+          <w:bCs/>
+          <w:color w:val="2F5496" w:themeColor="accent1" w:themeShade="BF"/>
+        </w:rPr>
+      </w:pPr>
+      <w:bookmarkStart w:id="10" w:name="_Toc112968263"/>
+      <w:r>
+        <w:br w:type="page"/>
+      </w:r>
     </w:p>
     <w:p>
       <w:pPr>
@@ -11510,12 +13302,12 @@
           <w:szCs w:val="22"/>
         </w:rPr>
       </w:pPr>
-      <w:bookmarkStart w:id="10" w:name="_Toc112968263"/>
       <w:r>
         <w:rPr>
           <w:sz w:val="22"/>
           <w:szCs w:val="22"/>
         </w:rPr>
+        <w:lastRenderedPageBreak/>
         <w:t>Appendix C – R Code</w:t>
       </w:r>
       <w:bookmarkEnd w:id="10"/>
@@ -11966,16 +13758,16 @@
     </w:lvl>
   </w:abstractNum>
   <w:abstractNum w:abstractNumId="3" w15:restartNumberingAfterBreak="0">
-    <w:nsid w:val="1441424D"/>
+    <w:nsid w:val="131B2A97"/>
     <w:multiLevelType w:val="hybridMultilevel"/>
-    <w:tmpl w:val="92BC9BCC"/>
+    <w:tmpl w:val="5F7EF500"/>
     <w:lvl w:ilvl="0" w:tplc="04090001">
       <w:start w:val="1"/>
       <w:numFmt w:val="bullet"/>
       <w:lvlText w:val=""/>
       <w:lvlJc w:val="left"/>
       <w:pPr>
-        <w:ind w:left="720" w:hanging="360"/>
+        <w:ind w:left="1154" w:hanging="360"/>
       </w:pPr>
       <w:rPr>
         <w:rFonts w:ascii="Symbol" w:hAnsi="Symbol" w:hint="default"/>
@@ -11987,7 +13779,7 @@
       <w:lvlText w:val="o"/>
       <w:lvlJc w:val="left"/>
       <w:pPr>
-        <w:ind w:left="1440" w:hanging="360"/>
+        <w:ind w:left="1874" w:hanging="360"/>
       </w:pPr>
       <w:rPr>
         <w:rFonts w:ascii="Courier New" w:hAnsi="Courier New" w:cs="Courier New" w:hint="default"/>
@@ -11999,7 +13791,7 @@
       <w:lvlText w:val=""/>
       <w:lvlJc w:val="left"/>
       <w:pPr>
-        <w:ind w:left="2160" w:hanging="360"/>
+        <w:ind w:left="2594" w:hanging="360"/>
       </w:pPr>
       <w:rPr>
         <w:rFonts w:ascii="Wingdings" w:hAnsi="Wingdings" w:hint="default"/>
@@ -12011,7 +13803,7 @@
       <w:lvlText w:val=""/>
       <w:lvlJc w:val="left"/>
       <w:pPr>
-        <w:ind w:left="2880" w:hanging="360"/>
+        <w:ind w:left="3314" w:hanging="360"/>
       </w:pPr>
       <w:rPr>
         <w:rFonts w:ascii="Symbol" w:hAnsi="Symbol" w:hint="default"/>
@@ -12023,7 +13815,7 @@
       <w:lvlText w:val="o"/>
       <w:lvlJc w:val="left"/>
       <w:pPr>
-        <w:ind w:left="3600" w:hanging="360"/>
+        <w:ind w:left="4034" w:hanging="360"/>
       </w:pPr>
       <w:rPr>
         <w:rFonts w:ascii="Courier New" w:hAnsi="Courier New" w:cs="Courier New" w:hint="default"/>
@@ -12035,7 +13827,7 @@
       <w:lvlText w:val=""/>
       <w:lvlJc w:val="left"/>
       <w:pPr>
-        <w:ind w:left="4320" w:hanging="360"/>
+        <w:ind w:left="4754" w:hanging="360"/>
       </w:pPr>
       <w:rPr>
         <w:rFonts w:ascii="Wingdings" w:hAnsi="Wingdings" w:hint="default"/>
@@ -12047,7 +13839,7 @@
       <w:lvlText w:val=""/>
       <w:lvlJc w:val="left"/>
       <w:pPr>
-        <w:ind w:left="5040" w:hanging="360"/>
+        <w:ind w:left="5474" w:hanging="360"/>
       </w:pPr>
       <w:rPr>
         <w:rFonts w:ascii="Symbol" w:hAnsi="Symbol" w:hint="default"/>
@@ -12059,7 +13851,7 @@
       <w:lvlText w:val="o"/>
       <w:lvlJc w:val="left"/>
       <w:pPr>
-        <w:ind w:left="5760" w:hanging="360"/>
+        <w:ind w:left="6194" w:hanging="360"/>
       </w:pPr>
       <w:rPr>
         <w:rFonts w:ascii="Courier New" w:hAnsi="Courier New" w:cs="Courier New" w:hint="default"/>
@@ -12071,7 +13863,7 @@
       <w:lvlText w:val=""/>
       <w:lvlJc w:val="left"/>
       <w:pPr>
-        <w:ind w:left="6480" w:hanging="360"/>
+        <w:ind w:left="6914" w:hanging="360"/>
       </w:pPr>
       <w:rPr>
         <w:rFonts w:ascii="Wingdings" w:hAnsi="Wingdings" w:hint="default"/>
@@ -12079,6 +13871,119 @@
     </w:lvl>
   </w:abstractNum>
   <w:abstractNum w:abstractNumId="4" w15:restartNumberingAfterBreak="0">
+    <w:nsid w:val="1441424D"/>
+    <w:multiLevelType w:val="hybridMultilevel"/>
+    <w:tmpl w:val="92BC9BCC"/>
+    <w:lvl w:ilvl="0" w:tplc="04090001">
+      <w:start w:val="1"/>
+      <w:numFmt w:val="bullet"/>
+      <w:lvlText w:val=""/>
+      <w:lvlJc w:val="left"/>
+      <w:pPr>
+        <w:ind w:left="720" w:hanging="360"/>
+      </w:pPr>
+      <w:rPr>
+        <w:rFonts w:ascii="Symbol" w:hAnsi="Symbol" w:hint="default"/>
+      </w:rPr>
+    </w:lvl>
+    <w:lvl w:ilvl="1" w:tplc="04090003" w:tentative="1">
+      <w:start w:val="1"/>
+      <w:numFmt w:val="bullet"/>
+      <w:lvlText w:val="o"/>
+      <w:lvlJc w:val="left"/>
+      <w:pPr>
+        <w:ind w:left="1440" w:hanging="360"/>
+      </w:pPr>
+      <w:rPr>
+        <w:rFonts w:ascii="Courier New" w:hAnsi="Courier New" w:cs="Courier New" w:hint="default"/>
+      </w:rPr>
+    </w:lvl>
+    <w:lvl w:ilvl="2" w:tplc="04090005" w:tentative="1">
+      <w:start w:val="1"/>
+      <w:numFmt w:val="bullet"/>
+      <w:lvlText w:val=""/>
+      <w:lvlJc w:val="left"/>
+      <w:pPr>
+        <w:ind w:left="2160" w:hanging="360"/>
+      </w:pPr>
+      <w:rPr>
+        <w:rFonts w:ascii="Wingdings" w:hAnsi="Wingdings" w:hint="default"/>
+      </w:rPr>
+    </w:lvl>
+    <w:lvl w:ilvl="3" w:tplc="04090001" w:tentative="1">
+      <w:start w:val="1"/>
+      <w:numFmt w:val="bullet"/>
+      <w:lvlText w:val=""/>
+      <w:lvlJc w:val="left"/>
+      <w:pPr>
+        <w:ind w:left="2880" w:hanging="360"/>
+      </w:pPr>
+      <w:rPr>
+        <w:rFonts w:ascii="Symbol" w:hAnsi="Symbol" w:hint="default"/>
+      </w:rPr>
+    </w:lvl>
+    <w:lvl w:ilvl="4" w:tplc="04090003" w:tentative="1">
+      <w:start w:val="1"/>
+      <w:numFmt w:val="bullet"/>
+      <w:lvlText w:val="o"/>
+      <w:lvlJc w:val="left"/>
+      <w:pPr>
+        <w:ind w:left="3600" w:hanging="360"/>
+      </w:pPr>
+      <w:rPr>
+        <w:rFonts w:ascii="Courier New" w:hAnsi="Courier New" w:cs="Courier New" w:hint="default"/>
+      </w:rPr>
+    </w:lvl>
+    <w:lvl w:ilvl="5" w:tplc="04090005" w:tentative="1">
+      <w:start w:val="1"/>
+      <w:numFmt w:val="bullet"/>
+      <w:lvlText w:val=""/>
+      <w:lvlJc w:val="left"/>
+      <w:pPr>
+        <w:ind w:left="4320" w:hanging="360"/>
+      </w:pPr>
+      <w:rPr>
+        <w:rFonts w:ascii="Wingdings" w:hAnsi="Wingdings" w:hint="default"/>
+      </w:rPr>
+    </w:lvl>
+    <w:lvl w:ilvl="6" w:tplc="04090001" w:tentative="1">
+      <w:start w:val="1"/>
+      <w:numFmt w:val="bullet"/>
+      <w:lvlText w:val=""/>
+      <w:lvlJc w:val="left"/>
+      <w:pPr>
+        <w:ind w:left="5040" w:hanging="360"/>
+      </w:pPr>
+      <w:rPr>
+        <w:rFonts w:ascii="Symbol" w:hAnsi="Symbol" w:hint="default"/>
+      </w:rPr>
+    </w:lvl>
+    <w:lvl w:ilvl="7" w:tplc="04090003" w:tentative="1">
+      <w:start w:val="1"/>
+      <w:numFmt w:val="bullet"/>
+      <w:lvlText w:val="o"/>
+      <w:lvlJc w:val="left"/>
+      <w:pPr>
+        <w:ind w:left="5760" w:hanging="360"/>
+      </w:pPr>
+      <w:rPr>
+        <w:rFonts w:ascii="Courier New" w:hAnsi="Courier New" w:cs="Courier New" w:hint="default"/>
+      </w:rPr>
+    </w:lvl>
+    <w:lvl w:ilvl="8" w:tplc="04090005" w:tentative="1">
+      <w:start w:val="1"/>
+      <w:numFmt w:val="bullet"/>
+      <w:lvlText w:val=""/>
+      <w:lvlJc w:val="left"/>
+      <w:pPr>
+        <w:ind w:left="6480" w:hanging="360"/>
+      </w:pPr>
+      <w:rPr>
+        <w:rFonts w:ascii="Wingdings" w:hAnsi="Wingdings" w:hint="default"/>
+      </w:rPr>
+    </w:lvl>
+  </w:abstractNum>
+  <w:abstractNum w:abstractNumId="5" w15:restartNumberingAfterBreak="0">
     <w:nsid w:val="16475EB1"/>
     <w:multiLevelType w:val="hybridMultilevel"/>
     <w:tmpl w:val="073603C2"/>
@@ -12191,17 +14096,17 @@
       </w:rPr>
     </w:lvl>
   </w:abstractNum>
-  <w:abstractNum w:abstractNumId="5" w15:restartNumberingAfterBreak="0">
-    <w:nsid w:val="417616DE"/>
+  <w:abstractNum w:abstractNumId="6" w15:restartNumberingAfterBreak="0">
+    <w:nsid w:val="20E47AF6"/>
     <w:multiLevelType w:val="hybridMultilevel"/>
-    <w:tmpl w:val="0F7C519E"/>
+    <w:tmpl w:val="125C9A32"/>
     <w:lvl w:ilvl="0" w:tplc="04090001">
       <w:start w:val="1"/>
       <w:numFmt w:val="bullet"/>
       <w:lvlText w:val=""/>
       <w:lvlJc w:val="left"/>
       <w:pPr>
-        <w:ind w:left="720" w:hanging="360"/>
+        <w:ind w:left="1080" w:hanging="360"/>
       </w:pPr>
       <w:rPr>
         <w:rFonts w:ascii="Symbol" w:hAnsi="Symbol" w:hint="default"/>
@@ -12213,7 +14118,7 @@
       <w:lvlText w:val="o"/>
       <w:lvlJc w:val="left"/>
       <w:pPr>
-        <w:ind w:left="1440" w:hanging="360"/>
+        <w:ind w:left="1800" w:hanging="360"/>
       </w:pPr>
       <w:rPr>
         <w:rFonts w:ascii="Courier New" w:hAnsi="Courier New" w:cs="Courier New" w:hint="default"/>
@@ -12225,7 +14130,7 @@
       <w:lvlText w:val=""/>
       <w:lvlJc w:val="left"/>
       <w:pPr>
-        <w:ind w:left="2160" w:hanging="360"/>
+        <w:ind w:left="2520" w:hanging="360"/>
       </w:pPr>
       <w:rPr>
         <w:rFonts w:ascii="Wingdings" w:hAnsi="Wingdings" w:hint="default"/>
@@ -12237,7 +14142,7 @@
       <w:lvlText w:val=""/>
       <w:lvlJc w:val="left"/>
       <w:pPr>
-        <w:ind w:left="2880" w:hanging="360"/>
+        <w:ind w:left="3240" w:hanging="360"/>
       </w:pPr>
       <w:rPr>
         <w:rFonts w:ascii="Symbol" w:hAnsi="Symbol" w:hint="default"/>
@@ -12249,7 +14154,7 @@
       <w:lvlText w:val="o"/>
       <w:lvlJc w:val="left"/>
       <w:pPr>
-        <w:ind w:left="3600" w:hanging="360"/>
+        <w:ind w:left="3960" w:hanging="360"/>
       </w:pPr>
       <w:rPr>
         <w:rFonts w:ascii="Courier New" w:hAnsi="Courier New" w:cs="Courier New" w:hint="default"/>
@@ -12261,7 +14166,7 @@
       <w:lvlText w:val=""/>
       <w:lvlJc w:val="left"/>
       <w:pPr>
-        <w:ind w:left="4320" w:hanging="360"/>
+        <w:ind w:left="4680" w:hanging="360"/>
       </w:pPr>
       <w:rPr>
         <w:rFonts w:ascii="Wingdings" w:hAnsi="Wingdings" w:hint="default"/>
@@ -12273,7 +14178,7 @@
       <w:lvlText w:val=""/>
       <w:lvlJc w:val="left"/>
       <w:pPr>
-        <w:ind w:left="5040" w:hanging="360"/>
+        <w:ind w:left="5400" w:hanging="360"/>
       </w:pPr>
       <w:rPr>
         <w:rFonts w:ascii="Symbol" w:hAnsi="Symbol" w:hint="default"/>
@@ -12285,7 +14190,7 @@
       <w:lvlText w:val="o"/>
       <w:lvlJc w:val="left"/>
       <w:pPr>
-        <w:ind w:left="5760" w:hanging="360"/>
+        <w:ind w:left="6120" w:hanging="360"/>
       </w:pPr>
       <w:rPr>
         <w:rFonts w:ascii="Courier New" w:hAnsi="Courier New" w:cs="Courier New" w:hint="default"/>
@@ -12297,14 +14202,611 @@
       <w:lvlText w:val=""/>
       <w:lvlJc w:val="left"/>
       <w:pPr>
-        <w:ind w:left="6480" w:hanging="360"/>
+        <w:ind w:left="6840" w:hanging="360"/>
       </w:pPr>
       <w:rPr>
         <w:rFonts w:ascii="Wingdings" w:hAnsi="Wingdings" w:hint="default"/>
       </w:rPr>
     </w:lvl>
   </w:abstractNum>
-  <w:abstractNum w:abstractNumId="6" w15:restartNumberingAfterBreak="0">
+  <w:abstractNum w:abstractNumId="7" w15:restartNumberingAfterBreak="0">
+    <w:nsid w:val="2F482506"/>
+    <w:multiLevelType w:val="multilevel"/>
+    <w:tmpl w:val="0409001F"/>
+    <w:lvl w:ilvl="0">
+      <w:start w:val="1"/>
+      <w:numFmt w:val="decimal"/>
+      <w:lvlText w:val="%1."/>
+      <w:lvlJc w:val="left"/>
+      <w:pPr>
+        <w:ind w:left="360" w:hanging="360"/>
+      </w:pPr>
+    </w:lvl>
+    <w:lvl w:ilvl="1">
+      <w:start w:val="1"/>
+      <w:numFmt w:val="decimal"/>
+      <w:lvlText w:val="%1.%2."/>
+      <w:lvlJc w:val="left"/>
+      <w:pPr>
+        <w:ind w:left="792" w:hanging="432"/>
+      </w:pPr>
+    </w:lvl>
+    <w:lvl w:ilvl="2">
+      <w:start w:val="1"/>
+      <w:numFmt w:val="decimal"/>
+      <w:lvlText w:val="%1.%2.%3."/>
+      <w:lvlJc w:val="left"/>
+      <w:pPr>
+        <w:ind w:left="1224" w:hanging="504"/>
+      </w:pPr>
+    </w:lvl>
+    <w:lvl w:ilvl="3">
+      <w:start w:val="1"/>
+      <w:numFmt w:val="decimal"/>
+      <w:lvlText w:val="%1.%2.%3.%4."/>
+      <w:lvlJc w:val="left"/>
+      <w:pPr>
+        <w:ind w:left="1728" w:hanging="648"/>
+      </w:pPr>
+    </w:lvl>
+    <w:lvl w:ilvl="4">
+      <w:start w:val="1"/>
+      <w:numFmt w:val="decimal"/>
+      <w:lvlText w:val="%1.%2.%3.%4.%5."/>
+      <w:lvlJc w:val="left"/>
+      <w:pPr>
+        <w:ind w:left="2232" w:hanging="792"/>
+      </w:pPr>
+    </w:lvl>
+    <w:lvl w:ilvl="5">
+      <w:start w:val="1"/>
+      <w:numFmt w:val="decimal"/>
+      <w:lvlText w:val="%1.%2.%3.%4.%5.%6."/>
+      <w:lvlJc w:val="left"/>
+      <w:pPr>
+        <w:ind w:left="2736" w:hanging="936"/>
+      </w:pPr>
+    </w:lvl>
+    <w:lvl w:ilvl="6">
+      <w:start w:val="1"/>
+      <w:numFmt w:val="decimal"/>
+      <w:lvlText w:val="%1.%2.%3.%4.%5.%6.%7."/>
+      <w:lvlJc w:val="left"/>
+      <w:pPr>
+        <w:ind w:left="3240" w:hanging="1080"/>
+      </w:pPr>
+    </w:lvl>
+    <w:lvl w:ilvl="7">
+      <w:start w:val="1"/>
+      <w:numFmt w:val="decimal"/>
+      <w:lvlText w:val="%1.%2.%3.%4.%5.%6.%7.%8."/>
+      <w:lvlJc w:val="left"/>
+      <w:pPr>
+        <w:ind w:left="3744" w:hanging="1224"/>
+      </w:pPr>
+    </w:lvl>
+    <w:lvl w:ilvl="8">
+      <w:start w:val="1"/>
+      <w:numFmt w:val="decimal"/>
+      <w:lvlText w:val="%1.%2.%3.%4.%5.%6.%7.%8.%9."/>
+      <w:lvlJc w:val="left"/>
+      <w:pPr>
+        <w:ind w:left="4320" w:hanging="1440"/>
+      </w:pPr>
+    </w:lvl>
+  </w:abstractNum>
+  <w:abstractNum w:abstractNumId="8" w15:restartNumberingAfterBreak="0">
+    <w:nsid w:val="34747BD2"/>
+    <w:multiLevelType w:val="hybridMultilevel"/>
+    <w:tmpl w:val="F6E2068C"/>
+    <w:lvl w:ilvl="0" w:tplc="04090001">
+      <w:start w:val="1"/>
+      <w:numFmt w:val="bullet"/>
+      <w:lvlText w:val=""/>
+      <w:lvlJc w:val="left"/>
+      <w:pPr>
+        <w:ind w:left="1154" w:hanging="360"/>
+      </w:pPr>
+      <w:rPr>
+        <w:rFonts w:ascii="Symbol" w:hAnsi="Symbol" w:hint="default"/>
+      </w:rPr>
+    </w:lvl>
+    <w:lvl w:ilvl="1" w:tplc="04090003" w:tentative="1">
+      <w:start w:val="1"/>
+      <w:numFmt w:val="bullet"/>
+      <w:lvlText w:val="o"/>
+      <w:lvlJc w:val="left"/>
+      <w:pPr>
+        <w:ind w:left="1874" w:hanging="360"/>
+      </w:pPr>
+      <w:rPr>
+        <w:rFonts w:ascii="Courier New" w:hAnsi="Courier New" w:cs="Courier New" w:hint="default"/>
+      </w:rPr>
+    </w:lvl>
+    <w:lvl w:ilvl="2" w:tplc="04090005" w:tentative="1">
+      <w:start w:val="1"/>
+      <w:numFmt w:val="bullet"/>
+      <w:lvlText w:val=""/>
+      <w:lvlJc w:val="left"/>
+      <w:pPr>
+        <w:ind w:left="2594" w:hanging="360"/>
+      </w:pPr>
+      <w:rPr>
+        <w:rFonts w:ascii="Wingdings" w:hAnsi="Wingdings" w:hint="default"/>
+      </w:rPr>
+    </w:lvl>
+    <w:lvl w:ilvl="3" w:tplc="04090001" w:tentative="1">
+      <w:start w:val="1"/>
+      <w:numFmt w:val="bullet"/>
+      <w:lvlText w:val=""/>
+      <w:lvlJc w:val="left"/>
+      <w:pPr>
+        <w:ind w:left="3314" w:hanging="360"/>
+      </w:pPr>
+      <w:rPr>
+        <w:rFonts w:ascii="Symbol" w:hAnsi="Symbol" w:hint="default"/>
+      </w:rPr>
+    </w:lvl>
+    <w:lvl w:ilvl="4" w:tplc="04090003" w:tentative="1">
+      <w:start w:val="1"/>
+      <w:numFmt w:val="bullet"/>
+      <w:lvlText w:val="o"/>
+      <w:lvlJc w:val="left"/>
+      <w:pPr>
+        <w:ind w:left="4034" w:hanging="360"/>
+      </w:pPr>
+      <w:rPr>
+        <w:rFonts w:ascii="Courier New" w:hAnsi="Courier New" w:cs="Courier New" w:hint="default"/>
+      </w:rPr>
+    </w:lvl>
+    <w:lvl w:ilvl="5" w:tplc="04090005" w:tentative="1">
+      <w:start w:val="1"/>
+      <w:numFmt w:val="bullet"/>
+      <w:lvlText w:val=""/>
+      <w:lvlJc w:val="left"/>
+      <w:pPr>
+        <w:ind w:left="4754" w:hanging="360"/>
+      </w:pPr>
+      <w:rPr>
+        <w:rFonts w:ascii="Wingdings" w:hAnsi="Wingdings" w:hint="default"/>
+      </w:rPr>
+    </w:lvl>
+    <w:lvl w:ilvl="6" w:tplc="04090001" w:tentative="1">
+      <w:start w:val="1"/>
+      <w:numFmt w:val="bullet"/>
+      <w:lvlText w:val=""/>
+      <w:lvlJc w:val="left"/>
+      <w:pPr>
+        <w:ind w:left="5474" w:hanging="360"/>
+      </w:pPr>
+      <w:rPr>
+        <w:rFonts w:ascii="Symbol" w:hAnsi="Symbol" w:hint="default"/>
+      </w:rPr>
+    </w:lvl>
+    <w:lvl w:ilvl="7" w:tplc="04090003" w:tentative="1">
+      <w:start w:val="1"/>
+      <w:numFmt w:val="bullet"/>
+      <w:lvlText w:val="o"/>
+      <w:lvlJc w:val="left"/>
+      <w:pPr>
+        <w:ind w:left="6194" w:hanging="360"/>
+      </w:pPr>
+      <w:rPr>
+        <w:rFonts w:ascii="Courier New" w:hAnsi="Courier New" w:cs="Courier New" w:hint="default"/>
+      </w:rPr>
+    </w:lvl>
+    <w:lvl w:ilvl="8" w:tplc="04090005" w:tentative="1">
+      <w:start w:val="1"/>
+      <w:numFmt w:val="bullet"/>
+      <w:lvlText w:val=""/>
+      <w:lvlJc w:val="left"/>
+      <w:pPr>
+        <w:ind w:left="6914" w:hanging="360"/>
+      </w:pPr>
+      <w:rPr>
+        <w:rFonts w:ascii="Wingdings" w:hAnsi="Wingdings" w:hint="default"/>
+      </w:rPr>
+    </w:lvl>
+  </w:abstractNum>
+  <w:abstractNum w:abstractNumId="9" w15:restartNumberingAfterBreak="0">
+    <w:nsid w:val="417616DE"/>
+    <w:multiLevelType w:val="hybridMultilevel"/>
+    <w:tmpl w:val="0F7C519E"/>
+    <w:lvl w:ilvl="0" w:tplc="04090001">
+      <w:start w:val="1"/>
+      <w:numFmt w:val="bullet"/>
+      <w:lvlText w:val=""/>
+      <w:lvlJc w:val="left"/>
+      <w:pPr>
+        <w:ind w:left="720" w:hanging="360"/>
+      </w:pPr>
+      <w:rPr>
+        <w:rFonts w:ascii="Symbol" w:hAnsi="Symbol" w:hint="default"/>
+      </w:rPr>
+    </w:lvl>
+    <w:lvl w:ilvl="1" w:tplc="04090003" w:tentative="1">
+      <w:start w:val="1"/>
+      <w:numFmt w:val="bullet"/>
+      <w:lvlText w:val="o"/>
+      <w:lvlJc w:val="left"/>
+      <w:pPr>
+        <w:ind w:left="1440" w:hanging="360"/>
+      </w:pPr>
+      <w:rPr>
+        <w:rFonts w:ascii="Courier New" w:hAnsi="Courier New" w:cs="Courier New" w:hint="default"/>
+      </w:rPr>
+    </w:lvl>
+    <w:lvl w:ilvl="2" w:tplc="04090005" w:tentative="1">
+      <w:start w:val="1"/>
+      <w:numFmt w:val="bullet"/>
+      <w:lvlText w:val=""/>
+      <w:lvlJc w:val="left"/>
+      <w:pPr>
+        <w:ind w:left="2160" w:hanging="360"/>
+      </w:pPr>
+      <w:rPr>
+        <w:rFonts w:ascii="Wingdings" w:hAnsi="Wingdings" w:hint="default"/>
+      </w:rPr>
+    </w:lvl>
+    <w:lvl w:ilvl="3" w:tplc="04090001" w:tentative="1">
+      <w:start w:val="1"/>
+      <w:numFmt w:val="bullet"/>
+      <w:lvlText w:val=""/>
+      <w:lvlJc w:val="left"/>
+      <w:pPr>
+        <w:ind w:left="2880" w:hanging="360"/>
+      </w:pPr>
+      <w:rPr>
+        <w:rFonts w:ascii="Symbol" w:hAnsi="Symbol" w:hint="default"/>
+      </w:rPr>
+    </w:lvl>
+    <w:lvl w:ilvl="4" w:tplc="04090003" w:tentative="1">
+      <w:start w:val="1"/>
+      <w:numFmt w:val="bullet"/>
+      <w:lvlText w:val="o"/>
+      <w:lvlJc w:val="left"/>
+      <w:pPr>
+        <w:ind w:left="3600" w:hanging="360"/>
+      </w:pPr>
+      <w:rPr>
+        <w:rFonts w:ascii="Courier New" w:hAnsi="Courier New" w:cs="Courier New" w:hint="default"/>
+      </w:rPr>
+    </w:lvl>
+    <w:lvl w:ilvl="5" w:tplc="04090005" w:tentative="1">
+      <w:start w:val="1"/>
+      <w:numFmt w:val="bullet"/>
+      <w:lvlText w:val=""/>
+      <w:lvlJc w:val="left"/>
+      <w:pPr>
+        <w:ind w:left="4320" w:hanging="360"/>
+      </w:pPr>
+      <w:rPr>
+        <w:rFonts w:ascii="Wingdings" w:hAnsi="Wingdings" w:hint="default"/>
+      </w:rPr>
+    </w:lvl>
+    <w:lvl w:ilvl="6" w:tplc="04090001" w:tentative="1">
+      <w:start w:val="1"/>
+      <w:numFmt w:val="bullet"/>
+      <w:lvlText w:val=""/>
+      <w:lvlJc w:val="left"/>
+      <w:pPr>
+        <w:ind w:left="5040" w:hanging="360"/>
+      </w:pPr>
+      <w:rPr>
+        <w:rFonts w:ascii="Symbol" w:hAnsi="Symbol" w:hint="default"/>
+      </w:rPr>
+    </w:lvl>
+    <w:lvl w:ilvl="7" w:tplc="04090003" w:tentative="1">
+      <w:start w:val="1"/>
+      <w:numFmt w:val="bullet"/>
+      <w:lvlText w:val="o"/>
+      <w:lvlJc w:val="left"/>
+      <w:pPr>
+        <w:ind w:left="5760" w:hanging="360"/>
+      </w:pPr>
+      <w:rPr>
+        <w:rFonts w:ascii="Courier New" w:hAnsi="Courier New" w:cs="Courier New" w:hint="default"/>
+      </w:rPr>
+    </w:lvl>
+    <w:lvl w:ilvl="8" w:tplc="04090005" w:tentative="1">
+      <w:start w:val="1"/>
+      <w:numFmt w:val="bullet"/>
+      <w:lvlText w:val=""/>
+      <w:lvlJc w:val="left"/>
+      <w:pPr>
+        <w:ind w:left="6480" w:hanging="360"/>
+      </w:pPr>
+      <w:rPr>
+        <w:rFonts w:ascii="Wingdings" w:hAnsi="Wingdings" w:hint="default"/>
+      </w:rPr>
+    </w:lvl>
+  </w:abstractNum>
+  <w:abstractNum w:abstractNumId="10" w15:restartNumberingAfterBreak="0">
+    <w:nsid w:val="4D200E8A"/>
+    <w:multiLevelType w:val="multilevel"/>
+    <w:tmpl w:val="0409001F"/>
+    <w:lvl w:ilvl="0">
+      <w:start w:val="1"/>
+      <w:numFmt w:val="decimal"/>
+      <w:lvlText w:val="%1."/>
+      <w:lvlJc w:val="left"/>
+      <w:pPr>
+        <w:ind w:left="360" w:hanging="360"/>
+      </w:pPr>
+    </w:lvl>
+    <w:lvl w:ilvl="1">
+      <w:start w:val="1"/>
+      <w:numFmt w:val="decimal"/>
+      <w:lvlText w:val="%1.%2."/>
+      <w:lvlJc w:val="left"/>
+      <w:pPr>
+        <w:ind w:left="792" w:hanging="432"/>
+      </w:pPr>
+    </w:lvl>
+    <w:lvl w:ilvl="2">
+      <w:start w:val="1"/>
+      <w:numFmt w:val="decimal"/>
+      <w:lvlText w:val="%1.%2.%3."/>
+      <w:lvlJc w:val="left"/>
+      <w:pPr>
+        <w:ind w:left="1224" w:hanging="504"/>
+      </w:pPr>
+    </w:lvl>
+    <w:lvl w:ilvl="3">
+      <w:start w:val="1"/>
+      <w:numFmt w:val="decimal"/>
+      <w:lvlText w:val="%1.%2.%3.%4."/>
+      <w:lvlJc w:val="left"/>
+      <w:pPr>
+        <w:ind w:left="1728" w:hanging="648"/>
+      </w:pPr>
+    </w:lvl>
+    <w:lvl w:ilvl="4">
+      <w:start w:val="1"/>
+      <w:numFmt w:val="decimal"/>
+      <w:lvlText w:val="%1.%2.%3.%4.%5."/>
+      <w:lvlJc w:val="left"/>
+      <w:pPr>
+        <w:ind w:left="2232" w:hanging="792"/>
+      </w:pPr>
+    </w:lvl>
+    <w:lvl w:ilvl="5">
+      <w:start w:val="1"/>
+      <w:numFmt w:val="decimal"/>
+      <w:lvlText w:val="%1.%2.%3.%4.%5.%6."/>
+      <w:lvlJc w:val="left"/>
+      <w:pPr>
+        <w:ind w:left="2736" w:hanging="936"/>
+      </w:pPr>
+    </w:lvl>
+    <w:lvl w:ilvl="6">
+      <w:start w:val="1"/>
+      <w:numFmt w:val="decimal"/>
+      <w:lvlText w:val="%1.%2.%3.%4.%5.%6.%7."/>
+      <w:lvlJc w:val="left"/>
+      <w:pPr>
+        <w:ind w:left="3240" w:hanging="1080"/>
+      </w:pPr>
+    </w:lvl>
+    <w:lvl w:ilvl="7">
+      <w:start w:val="1"/>
+      <w:numFmt w:val="decimal"/>
+      <w:lvlText w:val="%1.%2.%3.%4.%5.%6.%7.%8."/>
+      <w:lvlJc w:val="left"/>
+      <w:pPr>
+        <w:ind w:left="3744" w:hanging="1224"/>
+      </w:pPr>
+    </w:lvl>
+    <w:lvl w:ilvl="8">
+      <w:start w:val="1"/>
+      <w:numFmt w:val="decimal"/>
+      <w:lvlText w:val="%1.%2.%3.%4.%5.%6.%7.%8.%9."/>
+      <w:lvlJc w:val="left"/>
+      <w:pPr>
+        <w:ind w:left="4320" w:hanging="1440"/>
+      </w:pPr>
+    </w:lvl>
+  </w:abstractNum>
+  <w:abstractNum w:abstractNumId="11" w15:restartNumberingAfterBreak="0">
+    <w:nsid w:val="51810AFB"/>
+    <w:multiLevelType w:val="hybridMultilevel"/>
+    <w:tmpl w:val="C2666388"/>
+    <w:lvl w:ilvl="0" w:tplc="0409000F">
+      <w:start w:val="1"/>
+      <w:numFmt w:val="decimal"/>
+      <w:lvlText w:val="%1."/>
+      <w:lvlJc w:val="left"/>
+      <w:pPr>
+        <w:ind w:left="720" w:hanging="360"/>
+      </w:pPr>
+    </w:lvl>
+    <w:lvl w:ilvl="1" w:tplc="04090019">
+      <w:start w:val="1"/>
+      <w:numFmt w:val="lowerLetter"/>
+      <w:lvlText w:val="%2."/>
+      <w:lvlJc w:val="left"/>
+      <w:pPr>
+        <w:ind w:left="1440" w:hanging="360"/>
+      </w:pPr>
+    </w:lvl>
+    <w:lvl w:ilvl="2" w:tplc="0409001B" w:tentative="1">
+      <w:start w:val="1"/>
+      <w:numFmt w:val="lowerRoman"/>
+      <w:lvlText w:val="%3."/>
+      <w:lvlJc w:val="right"/>
+      <w:pPr>
+        <w:ind w:left="2160" w:hanging="180"/>
+      </w:pPr>
+    </w:lvl>
+    <w:lvl w:ilvl="3" w:tplc="0409000F" w:tentative="1">
+      <w:start w:val="1"/>
+      <w:numFmt w:val="decimal"/>
+      <w:lvlText w:val="%4."/>
+      <w:lvlJc w:val="left"/>
+      <w:pPr>
+        <w:ind w:left="2880" w:hanging="360"/>
+      </w:pPr>
+    </w:lvl>
+    <w:lvl w:ilvl="4" w:tplc="04090019" w:tentative="1">
+      <w:start w:val="1"/>
+      <w:numFmt w:val="lowerLetter"/>
+      <w:lvlText w:val="%5."/>
+      <w:lvlJc w:val="left"/>
+      <w:pPr>
+        <w:ind w:left="3600" w:hanging="360"/>
+      </w:pPr>
+    </w:lvl>
+    <w:lvl w:ilvl="5" w:tplc="0409001B" w:tentative="1">
+      <w:start w:val="1"/>
+      <w:numFmt w:val="lowerRoman"/>
+      <w:lvlText w:val="%6."/>
+      <w:lvlJc w:val="right"/>
+      <w:pPr>
+        <w:ind w:left="4320" w:hanging="180"/>
+      </w:pPr>
+    </w:lvl>
+    <w:lvl w:ilvl="6" w:tplc="0409000F" w:tentative="1">
+      <w:start w:val="1"/>
+      <w:numFmt w:val="decimal"/>
+      <w:lvlText w:val="%7."/>
+      <w:lvlJc w:val="left"/>
+      <w:pPr>
+        <w:ind w:left="5040" w:hanging="360"/>
+      </w:pPr>
+    </w:lvl>
+    <w:lvl w:ilvl="7" w:tplc="04090019" w:tentative="1">
+      <w:start w:val="1"/>
+      <w:numFmt w:val="lowerLetter"/>
+      <w:lvlText w:val="%8."/>
+      <w:lvlJc w:val="left"/>
+      <w:pPr>
+        <w:ind w:left="5760" w:hanging="360"/>
+      </w:pPr>
+    </w:lvl>
+    <w:lvl w:ilvl="8" w:tplc="0409001B" w:tentative="1">
+      <w:start w:val="1"/>
+      <w:numFmt w:val="lowerRoman"/>
+      <w:lvlText w:val="%9."/>
+      <w:lvlJc w:val="right"/>
+      <w:pPr>
+        <w:ind w:left="6480" w:hanging="180"/>
+      </w:pPr>
+    </w:lvl>
+  </w:abstractNum>
+  <w:abstractNum w:abstractNumId="12" w15:restartNumberingAfterBreak="0">
+    <w:nsid w:val="56CB0140"/>
+    <w:multiLevelType w:val="hybridMultilevel"/>
+    <w:tmpl w:val="F3A6D3DC"/>
+    <w:lvl w:ilvl="0" w:tplc="04090001">
+      <w:start w:val="1"/>
+      <w:numFmt w:val="bullet"/>
+      <w:lvlText w:val=""/>
+      <w:lvlJc w:val="left"/>
+      <w:pPr>
+        <w:ind w:left="1154" w:hanging="360"/>
+      </w:pPr>
+      <w:rPr>
+        <w:rFonts w:ascii="Symbol" w:hAnsi="Symbol" w:hint="default"/>
+      </w:rPr>
+    </w:lvl>
+    <w:lvl w:ilvl="1" w:tplc="04090003" w:tentative="1">
+      <w:start w:val="1"/>
+      <w:numFmt w:val="bullet"/>
+      <w:lvlText w:val="o"/>
+      <w:lvlJc w:val="left"/>
+      <w:pPr>
+        <w:ind w:left="1874" w:hanging="360"/>
+      </w:pPr>
+      <w:rPr>
+        <w:rFonts w:ascii="Courier New" w:hAnsi="Courier New" w:cs="Courier New" w:hint="default"/>
+      </w:rPr>
+    </w:lvl>
+    <w:lvl w:ilvl="2" w:tplc="04090005" w:tentative="1">
+      <w:start w:val="1"/>
+      <w:numFmt w:val="bullet"/>
+      <w:lvlText w:val=""/>
+      <w:lvlJc w:val="left"/>
+      <w:pPr>
+        <w:ind w:left="2594" w:hanging="360"/>
+      </w:pPr>
+      <w:rPr>
+        <w:rFonts w:ascii="Wingdings" w:hAnsi="Wingdings" w:hint="default"/>
+      </w:rPr>
+    </w:lvl>
+    <w:lvl w:ilvl="3" w:tplc="04090001" w:tentative="1">
+      <w:start w:val="1"/>
+      <w:numFmt w:val="bullet"/>
+      <w:lvlText w:val=""/>
+      <w:lvlJc w:val="left"/>
+      <w:pPr>
+        <w:ind w:left="3314" w:hanging="360"/>
+      </w:pPr>
+      <w:rPr>
+        <w:rFonts w:ascii="Symbol" w:hAnsi="Symbol" w:hint="default"/>
+      </w:rPr>
+    </w:lvl>
+    <w:lvl w:ilvl="4" w:tplc="04090003" w:tentative="1">
+      <w:start w:val="1"/>
+      <w:numFmt w:val="bullet"/>
+      <w:lvlText w:val="o"/>
+      <w:lvlJc w:val="left"/>
+      <w:pPr>
+        <w:ind w:left="4034" w:hanging="360"/>
+      </w:pPr>
+      <w:rPr>
+        <w:rFonts w:ascii="Courier New" w:hAnsi="Courier New" w:cs="Courier New" w:hint="default"/>
+      </w:rPr>
+    </w:lvl>
+    <w:lvl w:ilvl="5" w:tplc="04090005" w:tentative="1">
+      <w:start w:val="1"/>
+      <w:numFmt w:val="bullet"/>
+      <w:lvlText w:val=""/>
+      <w:lvlJc w:val="left"/>
+      <w:pPr>
+        <w:ind w:left="4754" w:hanging="360"/>
+      </w:pPr>
+      <w:rPr>
+        <w:rFonts w:ascii="Wingdings" w:hAnsi="Wingdings" w:hint="default"/>
+      </w:rPr>
+    </w:lvl>
+    <w:lvl w:ilvl="6" w:tplc="04090001" w:tentative="1">
+      <w:start w:val="1"/>
+      <w:numFmt w:val="bullet"/>
+      <w:lvlText w:val=""/>
+      <w:lvlJc w:val="left"/>
+      <w:pPr>
+        <w:ind w:left="5474" w:hanging="360"/>
+      </w:pPr>
+      <w:rPr>
+        <w:rFonts w:ascii="Symbol" w:hAnsi="Symbol" w:hint="default"/>
+      </w:rPr>
+    </w:lvl>
+    <w:lvl w:ilvl="7" w:tplc="04090003" w:tentative="1">
+      <w:start w:val="1"/>
+      <w:numFmt w:val="bullet"/>
+      <w:lvlText w:val="o"/>
+      <w:lvlJc w:val="left"/>
+      <w:pPr>
+        <w:ind w:left="6194" w:hanging="360"/>
+      </w:pPr>
+      <w:rPr>
+        <w:rFonts w:ascii="Courier New" w:hAnsi="Courier New" w:cs="Courier New" w:hint="default"/>
+      </w:rPr>
+    </w:lvl>
+    <w:lvl w:ilvl="8" w:tplc="04090005" w:tentative="1">
+      <w:start w:val="1"/>
+      <w:numFmt w:val="bullet"/>
+      <w:lvlText w:val=""/>
+      <w:lvlJc w:val="left"/>
+      <w:pPr>
+        <w:ind w:left="6914" w:hanging="360"/>
+      </w:pPr>
+      <w:rPr>
+        <w:rFonts w:ascii="Wingdings" w:hAnsi="Wingdings" w:hint="default"/>
+      </w:rPr>
+    </w:lvl>
+  </w:abstractNum>
+  <w:abstractNum w:abstractNumId="13" w15:restartNumberingAfterBreak="0">
     <w:nsid w:val="618579BB"/>
     <w:multiLevelType w:val="multilevel"/>
     <w:tmpl w:val="5C1E5A26"/>
@@ -12425,7 +14927,7 @@
       </w:rPr>
     </w:lvl>
   </w:abstractNum>
-  <w:abstractNum w:abstractNumId="7" w15:restartNumberingAfterBreak="0">
+  <w:abstractNum w:abstractNumId="14" w15:restartNumberingAfterBreak="0">
     <w:nsid w:val="623D0CA1"/>
     <w:multiLevelType w:val="hybridMultilevel"/>
     <w:tmpl w:val="31CA86E6"/>
@@ -12514,7 +15016,7 @@
       </w:pPr>
     </w:lvl>
   </w:abstractNum>
-  <w:abstractNum w:abstractNumId="8" w15:restartNumberingAfterBreak="0">
+  <w:abstractNum w:abstractNumId="15" w15:restartNumberingAfterBreak="0">
     <w:nsid w:val="761F5534"/>
     <w:multiLevelType w:val="hybridMultilevel"/>
     <w:tmpl w:val="DCEA81A6"/>
@@ -12601,87 +15103,108 @@
     </w:lvl>
   </w:abstractNum>
   <w:num w:numId="1" w16cid:durableId="1287081027">
-    <w:abstractNumId w:val="6"/>
+    <w:abstractNumId w:val="13"/>
   </w:num>
   <w:num w:numId="2" w16cid:durableId="297103798">
-    <w:abstractNumId w:val="6"/>
+    <w:abstractNumId w:val="13"/>
   </w:num>
   <w:num w:numId="3" w16cid:durableId="2059548210">
-    <w:abstractNumId w:val="6"/>
+    <w:abstractNumId w:val="13"/>
   </w:num>
   <w:num w:numId="4" w16cid:durableId="799955358">
     <w:abstractNumId w:val="1"/>
   </w:num>
   <w:num w:numId="5" w16cid:durableId="1036783221">
-    <w:abstractNumId w:val="6"/>
+    <w:abstractNumId w:val="13"/>
   </w:num>
   <w:num w:numId="6" w16cid:durableId="1768847845">
-    <w:abstractNumId w:val="6"/>
+    <w:abstractNumId w:val="13"/>
   </w:num>
   <w:num w:numId="7" w16cid:durableId="1836450862">
-    <w:abstractNumId w:val="6"/>
+    <w:abstractNumId w:val="13"/>
   </w:num>
   <w:num w:numId="8" w16cid:durableId="423958371">
-    <w:abstractNumId w:val="6"/>
+    <w:abstractNumId w:val="13"/>
   </w:num>
   <w:num w:numId="9" w16cid:durableId="74473801">
-    <w:abstractNumId w:val="6"/>
+    <w:abstractNumId w:val="13"/>
   </w:num>
   <w:num w:numId="10" w16cid:durableId="1673755737">
-    <w:abstractNumId w:val="6"/>
+    <w:abstractNumId w:val="13"/>
   </w:num>
   <w:num w:numId="11" w16cid:durableId="983242425">
-    <w:abstractNumId w:val="8"/>
+    <w:abstractNumId w:val="15"/>
   </w:num>
   <w:num w:numId="12" w16cid:durableId="1701783888">
-    <w:abstractNumId w:val="6"/>
+    <w:abstractNumId w:val="13"/>
   </w:num>
   <w:num w:numId="13" w16cid:durableId="7492111">
-    <w:abstractNumId w:val="5"/>
+    <w:abstractNumId w:val="9"/>
   </w:num>
   <w:num w:numId="14" w16cid:durableId="891112412">
-    <w:abstractNumId w:val="6"/>
+    <w:abstractNumId w:val="13"/>
   </w:num>
   <w:num w:numId="15" w16cid:durableId="1513883883">
-    <w:abstractNumId w:val="6"/>
+    <w:abstractNumId w:val="13"/>
   </w:num>
   <w:num w:numId="16" w16cid:durableId="482891917">
-    <w:abstractNumId w:val="6"/>
+    <w:abstractNumId w:val="13"/>
   </w:num>
   <w:num w:numId="17" w16cid:durableId="1764302691">
-    <w:abstractNumId w:val="6"/>
+    <w:abstractNumId w:val="13"/>
   </w:num>
   <w:num w:numId="18" w16cid:durableId="1669793124">
-    <w:abstractNumId w:val="6"/>
+    <w:abstractNumId w:val="13"/>
   </w:num>
   <w:num w:numId="19" w16cid:durableId="1894659144">
-    <w:abstractNumId w:val="6"/>
+    <w:abstractNumId w:val="13"/>
   </w:num>
   <w:num w:numId="20" w16cid:durableId="11805226">
-    <w:abstractNumId w:val="6"/>
+    <w:abstractNumId w:val="13"/>
   </w:num>
   <w:num w:numId="21" w16cid:durableId="781654267">
-    <w:abstractNumId w:val="6"/>
+    <w:abstractNumId w:val="13"/>
   </w:num>
   <w:num w:numId="22" w16cid:durableId="1097168787">
-    <w:abstractNumId w:val="6"/>
+    <w:abstractNumId w:val="13"/>
   </w:num>
   <w:num w:numId="23" w16cid:durableId="1917787714">
     <w:abstractNumId w:val="2"/>
   </w:num>
   <w:num w:numId="24" w16cid:durableId="860704445">
-    <w:abstractNumId w:val="7"/>
+    <w:abstractNumId w:val="14"/>
   </w:num>
   <w:num w:numId="25" w16cid:durableId="1930696278">
     <w:abstractNumId w:val="0"/>
   </w:num>
   <w:num w:numId="26" w16cid:durableId="1062364777">
+    <w:abstractNumId w:val="4"/>
+  </w:num>
+  <w:num w:numId="27" w16cid:durableId="60179867">
+    <w:abstractNumId w:val="5"/>
+  </w:num>
+  <w:num w:numId="28" w16cid:durableId="86970199">
+    <w:abstractNumId w:val="13"/>
+  </w:num>
+  <w:num w:numId="29" w16cid:durableId="1785034234">
+    <w:abstractNumId w:val="11"/>
+  </w:num>
+  <w:num w:numId="30" w16cid:durableId="711342251">
+    <w:abstractNumId w:val="7"/>
+  </w:num>
+  <w:num w:numId="31" w16cid:durableId="1221135934">
     <w:abstractNumId w:val="3"/>
   </w:num>
-  <w:num w:numId="27" w16cid:durableId="60179867">
-    <w:abstractNumId w:val="4"/>
+  <w:num w:numId="32" w16cid:durableId="1007638945">
+    <w:abstractNumId w:val="8"/>
   </w:num>
-  <w:num w:numId="28" w16cid:durableId="86970199">
+  <w:num w:numId="33" w16cid:durableId="1183327085">
+    <w:abstractNumId w:val="12"/>
+  </w:num>
+  <w:num w:numId="34" w16cid:durableId="2134519453">
+    <w:abstractNumId w:val="10"/>
+  </w:num>
+  <w:num w:numId="35" w16cid:durableId="2121412237">
     <w:abstractNumId w:val="6"/>
   </w:num>
 </w:numbering>
@@ -13159,6 +15682,7 @@
   <w:style w:type="character" w:default="1" w:styleId="DefaultParagraphFont">
     <w:name w:val="Default Paragraph Font"/>
     <w:uiPriority w:val="1"/>
+    <w:semiHidden/>
     <w:unhideWhenUsed/>
   </w:style>
   <w:style w:type="table" w:default="1" w:styleId="TableNormal">
